--- a/airway_bundlex.docx
+++ b/airway_bundlex.docx
@@ -1,6 +1,6 @@
 
 <file path=word/document.xml><?xml version="1.0" encoding="utf-8"?>
-<w:document xmlns:wpc="http://schemas.microsoft.com/office/word/2010/wordprocessingCanvas" xmlns:cx="http://schemas.microsoft.com/office/drawing/2014/chartex" xmlns:cx1="http://schemas.microsoft.com/office/drawing/2015/9/8/chartex" xmlns:cx2="http://schemas.microsoft.com/office/drawing/2015/10/21/chartex" xmlns:cx3="http://schemas.microsoft.com/office/drawing/2016/5/9/chartex" xmlns:cx4="http://schemas.microsoft.com/office/drawing/2016/5/10/chartex" xmlns:cx5="http://schemas.microsoft.com/office/drawing/2016/5/11/chartex" xmlns:cx6="http://schemas.microsoft.com/office/drawing/2016/5/12/chartex" xmlns:cx7="http://schemas.microsoft.com/office/drawing/2016/5/13/chartex" xmlns:cx8="http://schemas.microsoft.com/office/drawing/2016/5/14/chartex" xmlns:mc="http://schemas.openxmlformats.org/markup-compatibility/2006" xmlns:aink="http://schemas.microsoft.com/office/drawing/2016/ink" xmlns:am3d="http://schemas.microsoft.com/office/drawing/2017/model3d" xmlns:o="urn:schemas-microsoft-com:office:office" xmlns:oel="http://schemas.microsoft.com/office/2019/extlst" xmlns:r="http://schemas.openxmlformats.org/officeDocument/2006/relationships" xmlns:m="http://schemas.openxmlformats.org/officeDocument/2006/math" xmlns:v="urn:schemas-microsoft-com:vml" xmlns:wp14="http://schemas.microsoft.com/office/word/2010/wordprocessingDrawing" xmlns:wp="http://schemas.openxmlformats.org/drawingml/2006/wordprocessingDrawing" xmlns:w10="urn:schemas-microsoft-com:office:word" xmlns:w="http://schemas.openxmlformats.org/wordprocessingml/2006/main" xmlns:w14="http://schemas.microsoft.com/office/word/2010/wordml" xmlns:w15="http://schemas.microsoft.com/office/word/2012/wordml" xmlns:w16cex="http://schemas.microsoft.com/office/word/2018/wordml/cex" xmlns:w16cid="http://schemas.microsoft.com/office/word/2016/wordml/cid" xmlns:w16="http://schemas.microsoft.com/office/word/2018/wordml" xmlns:w16du="http://schemas.microsoft.com/office/word/2023/wordml/word16du" xmlns:w16sdtdh="http://schemas.microsoft.com/office/word/2020/wordml/sdtdatahash" xmlns:w16se="http://schemas.microsoft.com/office/word/2015/wordml/symex" xmlns:wpg="http://schemas.microsoft.com/office/word/2010/wordprocessingGroup" xmlns:wpi="http://schemas.microsoft.com/office/word/2010/wordprocessingInk" xmlns:wne="http://schemas.microsoft.com/office/word/2006/wordml" xmlns:wps="http://schemas.microsoft.com/office/word/2010/wordprocessingShape" mc:Ignorable="w14 w15 w16se w16cid w16 w16cex w16sdtdh w16du wp14">
+<w:document xmlns:wpc="http://schemas.microsoft.com/office/word/2010/wordprocessingCanvas" xmlns:cx="http://schemas.microsoft.com/office/drawing/2014/chartex" xmlns:cx1="http://schemas.microsoft.com/office/drawing/2015/9/8/chartex" xmlns:cx2="http://schemas.microsoft.com/office/drawing/2015/10/21/chartex" xmlns:cx3="http://schemas.microsoft.com/office/drawing/2016/5/9/chartex" xmlns:cx4="http://schemas.microsoft.com/office/drawing/2016/5/10/chartex" xmlns:cx5="http://schemas.microsoft.com/office/drawing/2016/5/11/chartex" xmlns:cx6="http://schemas.microsoft.com/office/drawing/2016/5/12/chartex" xmlns:cx7="http://schemas.microsoft.com/office/drawing/2016/5/13/chartex" xmlns:cx8="http://schemas.microsoft.com/office/drawing/2016/5/14/chartex" xmlns:mc="http://schemas.openxmlformats.org/markup-compatibility/2006" xmlns:aink="http://schemas.microsoft.com/office/drawing/2016/ink" xmlns:am3d="http://schemas.microsoft.com/office/drawing/2017/model3d" xmlns:o="urn:schemas-microsoft-com:office:office" xmlns:r="http://schemas.openxmlformats.org/officeDocument/2006/relationships" xmlns:m="http://schemas.openxmlformats.org/officeDocument/2006/math" xmlns:v="urn:schemas-microsoft-com:vml" xmlns:wp14="http://schemas.microsoft.com/office/word/2010/wordprocessingDrawing" xmlns:wp="http://schemas.openxmlformats.org/drawingml/2006/wordprocessingDrawing" xmlns:w10="urn:schemas-microsoft-com:office:word" xmlns:w="http://schemas.openxmlformats.org/wordprocessingml/2006/main" xmlns:w14="http://schemas.microsoft.com/office/word/2010/wordml" xmlns:w15="http://schemas.microsoft.com/office/word/2012/wordml" xmlns:w16cid="http://schemas.microsoft.com/office/word/2016/wordml/cid" xmlns:w16se="http://schemas.microsoft.com/office/word/2015/wordml/symex" xmlns:wpg="http://schemas.microsoft.com/office/word/2010/wordprocessingGroup" xmlns:wpi="http://schemas.microsoft.com/office/word/2010/wordprocessingInk" xmlns:wne="http://schemas.microsoft.com/office/word/2006/wordml" xmlns:wps="http://schemas.microsoft.com/office/word/2010/wordprocessingShape" mc:Ignorable="w14 w15 w16se w16cid wp14">
   <w:body>
     <w:p>
       <w:pPr>
@@ -113,7 +113,7 @@
               </wp:anchor>
             </w:drawing>
           </mc:Choice>
-          <mc:Fallback>
+          <mc:Fallback xmlns:w16sdtdh="http://schemas.microsoft.com/office/word/2020/wordml/sdtdatahash" xmlns:w16du="http://schemas.microsoft.com/office/word/2023/wordml/word16du" xmlns:w16="http://schemas.microsoft.com/office/word/2018/wordml" xmlns:w16cex="http://schemas.microsoft.com/office/word/2018/wordml/cex" xmlns:oel="http://schemas.microsoft.com/office/2019/extlst">
             <w:pict>
               <v:rect w14:anchorId="0EB70EF0" id="Rectangle 6" o:spid="_x0000_s1026" style="position:absolute;margin-left:60.75pt;margin-top:6.35pt;width:451.5pt;height:90.1pt;z-index:251659264;visibility:visible;mso-wrap-style:square;mso-height-percent:0;mso-wrap-distance-left:9pt;mso-wrap-distance-top:0;mso-wrap-distance-right:9pt;mso-wrap-distance-bottom:0;mso-position-horizontal:absolute;mso-position-horizontal-relative:text;mso-position-vertical:absolute;mso-position-vertical-relative:text;mso-height-percent:0;mso-height-relative:margin;v-text-anchor:middle" o:gfxdata="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" filled="f" strokecolor="black [3200]" strokeweight="1pt"/>
             </w:pict>
@@ -699,7 +699,7 @@
               </wp:anchor>
             </w:drawing>
           </mc:Choice>
-          <mc:Fallback>
+          <mc:Fallback xmlns:w16sdtdh="http://schemas.microsoft.com/office/word/2020/wordml/sdtdatahash" xmlns:w16du="http://schemas.microsoft.com/office/word/2023/wordml/word16du" xmlns:w16="http://schemas.microsoft.com/office/word/2018/wordml" xmlns:w16cex="http://schemas.microsoft.com/office/word/2018/wordml/cex" xmlns:oel="http://schemas.microsoft.com/office/2019/extlst">
             <w:pict>
               <v:rect w14:anchorId="03BF5B48" id="Rectangle 7" o:spid="_x0000_s1026" style="position:absolute;margin-left:447.95pt;margin-top:8.25pt;width:66pt;height:146.25pt;z-index:251664384;visibility:visible;mso-wrap-style:square;mso-width-percent:0;mso-wrap-distance-left:9pt;mso-wrap-distance-top:0;mso-wrap-distance-right:9pt;mso-wrap-distance-bottom:0;mso-position-horizontal:absolute;mso-position-horizontal-relative:text;mso-position-vertical:absolute;mso-position-vertical-relative:text;mso-width-percent:0;mso-width-relative:margin;v-text-anchor:middle" o:gfxdata="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" filled="f" strokecolor="#09101d [484]" strokeweight="1pt"/>
             </w:pict>
@@ -774,7 +774,7 @@
               </wp:anchor>
             </w:drawing>
           </mc:Choice>
-          <mc:Fallback>
+          <mc:Fallback xmlns:w16sdtdh="http://schemas.microsoft.com/office/word/2020/wordml/sdtdatahash" xmlns:w16du="http://schemas.microsoft.com/office/word/2023/wordml/word16du" xmlns:w16="http://schemas.microsoft.com/office/word/2018/wordml" xmlns:w16cex="http://schemas.microsoft.com/office/word/2018/wordml/cex" xmlns:oel="http://schemas.microsoft.com/office/2019/extlst">
             <w:pict>
               <v:rect w14:anchorId="0167B2CA" id="Rectangle 7" o:spid="_x0000_s1026" style="position:absolute;margin-left:102pt;margin-top:8.25pt;width:346.5pt;height:146.25pt;z-index:251662336;visibility:visible;mso-wrap-style:square;mso-width-percent:0;mso-wrap-distance-left:9pt;mso-wrap-distance-top:0;mso-wrap-distance-right:9pt;mso-wrap-distance-bottom:0;mso-position-horizontal:absolute;mso-position-horizontal-relative:text;mso-position-vertical:absolute;mso-position-vertical-relative:text;mso-width-percent:0;mso-width-relative:margin;v-text-anchor:middle" o:gfxdata="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" filled="f" strokecolor="#09101d [484]" strokeweight="1pt"/>
             </w:pict>
@@ -849,7 +849,7 @@
               </wp:anchor>
             </w:drawing>
           </mc:Choice>
-          <mc:Fallback>
+          <mc:Fallback xmlns:w16sdtdh="http://schemas.microsoft.com/office/word/2020/wordml/sdtdatahash" xmlns:w16du="http://schemas.microsoft.com/office/word/2023/wordml/word16du" xmlns:w16="http://schemas.microsoft.com/office/word/2018/wordml" xmlns:w16cex="http://schemas.microsoft.com/office/word/2018/wordml/cex" xmlns:oel="http://schemas.microsoft.com/office/2019/extlst">
             <w:pict>
               <v:rect w14:anchorId="73720339" id="Rectangle 7" o:spid="_x0000_s1026" style="position:absolute;margin-left:-2.25pt;margin-top:8.25pt;width:104.25pt;height:146.25pt;z-index:251660288;visibility:visible;mso-wrap-style:square;mso-width-percent:0;mso-wrap-distance-left:9pt;mso-wrap-distance-top:0;mso-wrap-distance-right:9pt;mso-wrap-distance-bottom:0;mso-position-horizontal:absolute;mso-position-horizontal-relative:text;mso-position-vertical:absolute;mso-position-vertical-relative:text;mso-width-percent:0;mso-width-relative:margin;v-text-anchor:middle" o:gfxdata="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" filled="f" strokecolor="#09101d [484]" strokeweight="1pt"/>
             </w:pict>
@@ -1042,7 +1042,7 @@
               </wp:anchor>
             </w:drawing>
           </mc:Choice>
-          <mc:Fallback>
+          <mc:Fallback xmlns:w16sdtdh="http://schemas.microsoft.com/office/word/2020/wordml/sdtdatahash" xmlns:w16du="http://schemas.microsoft.com/office/word/2023/wordml/word16du" xmlns:w16="http://schemas.microsoft.com/office/word/2018/wordml" xmlns:w16cex="http://schemas.microsoft.com/office/word/2018/wordml/cex" xmlns:oel="http://schemas.microsoft.com/office/2019/extlst">
             <w:pict>
               <v:line w14:anchorId="5A7A1CB7" id="Straight Connector 9" o:spid="_x0000_s1026" style="position:absolute;z-index:251668480;visibility:visible;mso-wrap-style:square;mso-width-percent:0;mso-height-percent:0;mso-wrap-distance-left:9pt;mso-wrap-distance-top:0;mso-wrap-distance-right:9pt;mso-wrap-distance-bottom:0;mso-position-horizontal:absolute;mso-position-horizontal-relative:margin;mso-position-vertical:absolute;mso-position-vertical-relative:text;mso-width-percent:0;mso-height-percent:0;mso-width-relative:margin;mso-height-relative:margin" from="102.7pt,4.7pt" to="514.55pt,4.7pt" o:gfxdata="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" strokecolor="black [3200]" strokeweight=".5pt">
                 <v:stroke joinstyle="miter"/>
@@ -1199,7 +1199,7 @@
               </wp:anchor>
             </w:drawing>
           </mc:Choice>
-          <mc:Fallback>
+          <mc:Fallback xmlns:w16sdtdh="http://schemas.microsoft.com/office/word/2020/wordml/sdtdatahash" xmlns:w16du="http://schemas.microsoft.com/office/word/2023/wordml/word16du" xmlns:w16="http://schemas.microsoft.com/office/word/2018/wordml" xmlns:w16cex="http://schemas.microsoft.com/office/word/2018/wordml/cex" xmlns:oel="http://schemas.microsoft.com/office/2019/extlst">
             <w:pict>
               <v:line w14:anchorId="72B702D9" id="Straight Connector 9" o:spid="_x0000_s1026" style="position:absolute;z-index:251666432;visibility:visible;mso-wrap-style:square;mso-height-percent:0;mso-wrap-distance-left:9pt;mso-wrap-distance-top:0;mso-wrap-distance-right:9pt;mso-wrap-distance-bottom:0;mso-position-horizontal:absolute;mso-position-horizontal-relative:text;mso-position-vertical:absolute;mso-position-vertical-relative:text;mso-height-percent:0;mso-height-relative:margin" from="-1.5pt,3.55pt" to="514.5pt,3.55pt" o:gfxdata="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" strokecolor="black [3200]" strokeweight=".5pt">
                 <v:stroke joinstyle="miter"/>
@@ -1384,7 +1384,7 @@
               </wp:anchor>
             </w:drawing>
           </mc:Choice>
-          <mc:Fallback>
+          <mc:Fallback xmlns:w16sdtdh="http://schemas.microsoft.com/office/word/2020/wordml/sdtdatahash" xmlns:w16du="http://schemas.microsoft.com/office/word/2023/wordml/word16du" xmlns:w16="http://schemas.microsoft.com/office/word/2018/wordml" xmlns:w16cex="http://schemas.microsoft.com/office/word/2018/wordml/cex" xmlns:oel="http://schemas.microsoft.com/office/2019/extlst">
             <w:pict>
               <v:line w14:anchorId="6DE2DD6C" id="Straight Connector 9" o:spid="_x0000_s1026" style="position:absolute;z-index:251670528;visibility:visible;mso-wrap-style:square;mso-width-percent:0;mso-height-percent:0;mso-wrap-distance-left:9pt;mso-wrap-distance-top:0;mso-wrap-distance-right:9pt;mso-wrap-distance-bottom:0;mso-position-horizontal:absolute;mso-position-horizontal-relative:text;mso-position-vertical:absolute;mso-position-vertical-relative:text;mso-width-percent:0;mso-height-percent:0;mso-width-relative:margin;mso-height-relative:margin" from="101.35pt,5.05pt" to="514.45pt,5.05pt" o:gfxdata="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" strokecolor="black [3200]" strokeweight=".5pt">
                 <v:stroke joinstyle="miter"/>
@@ -1553,7 +1553,7 @@
               </wp:anchor>
             </w:drawing>
           </mc:Choice>
-          <mc:Fallback>
+          <mc:Fallback xmlns:w16sdtdh="http://schemas.microsoft.com/office/word/2020/wordml/sdtdatahash" xmlns:w16du="http://schemas.microsoft.com/office/word/2023/wordml/word16du" xmlns:w16="http://schemas.microsoft.com/office/word/2018/wordml" xmlns:w16cex="http://schemas.microsoft.com/office/word/2018/wordml/cex" xmlns:oel="http://schemas.microsoft.com/office/2019/extlst">
             <w:pict>
               <v:line w14:anchorId="01D54341" id="Straight Connector 9" o:spid="_x0000_s1026" style="position:absolute;z-index:251672576;visibility:visible;mso-wrap-style:square;mso-width-percent:0;mso-height-percent:0;mso-wrap-distance-left:9pt;mso-wrap-distance-top:0;mso-wrap-distance-right:9pt;mso-wrap-distance-bottom:0;mso-position-horizontal:absolute;mso-position-horizontal-relative:text;mso-position-vertical:absolute;mso-position-vertical-relative:text;mso-width-percent:0;mso-height-percent:0;mso-width-relative:margin;mso-height-relative:margin" from="101.8pt,5.9pt" to="513.55pt,5.9pt" o:gfxdata="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" strokecolor="black [3200]" strokeweight=".5pt">
                 <v:stroke joinstyle="miter"/>
@@ -1696,7 +1696,7 @@
               </wp:anchor>
             </w:drawing>
           </mc:Choice>
-          <mc:Fallback>
+          <mc:Fallback xmlns:w16sdtdh="http://schemas.microsoft.com/office/word/2020/wordml/sdtdatahash" xmlns:w16du="http://schemas.microsoft.com/office/word/2023/wordml/word16du" xmlns:w16="http://schemas.microsoft.com/office/word/2018/wordml" xmlns:w16cex="http://schemas.microsoft.com/office/word/2018/wordml/cex" xmlns:oel="http://schemas.microsoft.com/office/2019/extlst">
             <w:pict>
               <v:line w14:anchorId="68AF1BB2" id="Straight Connector 9" o:spid="_x0000_s1026" style="position:absolute;flip:y;z-index:251674624;visibility:visible;mso-wrap-style:square;mso-width-percent:0;mso-height-percent:0;mso-wrap-distance-left:9pt;mso-wrap-distance-top:0;mso-wrap-distance-right:9pt;mso-wrap-distance-bottom:0;mso-position-horizontal:absolute;mso-position-horizontal-relative:text;mso-position-vertical:absolute;mso-position-vertical-relative:text;mso-width-percent:0;mso-height-percent:0;mso-width-relative:margin;mso-height-relative:margin" from="100.45pt,4.5pt" to="512.65pt,4.5pt" o:gfxdata="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" strokecolor="black [3200]" strokeweight=".5pt">
                 <v:stroke joinstyle="miter"/>
@@ -2071,6 +2071,26 @@
         <w:t>e</w:t>
       </w:r>
       <w:proofErr w:type="spellEnd"/>
+      <w:r>
+        <w:rPr>
+          <w:rFonts w:ascii="Arial" w:hAnsi="Arial" w:cs="Arial"/>
+          <w:color w:val="FF0000"/>
+          <w:sz w:val="18"/>
+          <w:szCs w:val="18"/>
+        </w:rPr>
+        <w:t xml:space="preserve"> </w:t>
+      </w:r>
+      <w:proofErr w:type="spellStart"/>
+      <w:r>
+        <w:rPr>
+          <w:rFonts w:ascii="Arial" w:hAnsi="Arial" w:cs="Arial"/>
+          <w:color w:val="FF0000"/>
+          <w:sz w:val="18"/>
+          <w:szCs w:val="18"/>
+        </w:rPr>
+        <w:t>other_intubate</w:t>
+      </w:r>
+      <w:proofErr w:type="spellEnd"/>
     </w:p>
     <w:p>
       <w:pPr>
@@ -2100,15 +2120,15 @@
         <mc:AlternateContent>
           <mc:Choice Requires="wps">
             <w:drawing>
-              <wp:anchor distT="0" distB="0" distL="114300" distR="114300" simplePos="0" relativeHeight="251657216" behindDoc="0" locked="0" layoutInCell="1" allowOverlap="1" wp14:anchorId="6F9FDAF2" wp14:editId="02584206">
+              <wp:anchor distT="0" distB="0" distL="114300" distR="114300" simplePos="0" relativeHeight="251657216" behindDoc="0" locked="0" layoutInCell="1" allowOverlap="1" wp14:anchorId="6F9FDAF2" wp14:editId="7CB4C9A0">
                 <wp:simplePos x="0" y="0"/>
-                <wp:positionH relativeFrom="column">
-                  <wp:posOffset>-64513</wp:posOffset>
+                <wp:positionH relativeFrom="margin">
+                  <wp:align>right</wp:align>
                 </wp:positionH>
                 <wp:positionV relativeFrom="paragraph">
-                  <wp:posOffset>187142</wp:posOffset>
+                  <wp:posOffset>187960</wp:posOffset>
                 </wp:positionV>
-                <wp:extent cx="6782268" cy="2541247"/>
+                <wp:extent cx="6896100" cy="2541247"/>
                 <wp:effectExtent l="0" t="0" r="19050" b="12065"/>
                 <wp:wrapNone/>
                 <wp:docPr id="1539811625" name="Rectangle 49"/>
@@ -2124,7 +2144,7 @@
                       <wps:spPr bwMode="auto">
                         <a:xfrm>
                           <a:off x="0" y="0"/>
-                          <a:ext cx="6782268" cy="2541247"/>
+                          <a:ext cx="6896100" cy="2541247"/>
                         </a:xfrm>
                         <a:prstGeom prst="rect">
                           <a:avLst/>
@@ -2165,7 +2185,9 @@
           </mc:Choice>
           <mc:Fallback>
             <w:pict>
-              <v:rect w14:anchorId="1E2F7F0F" id="Rectangle 49" o:spid="_x0000_s1026" style="position:absolute;margin-left:-5.1pt;margin-top:14.75pt;width:534.05pt;height:200.1pt;z-index:251657216;visibility:visible;mso-wrap-style:square;mso-width-percent:0;mso-height-percent:0;mso-wrap-distance-left:9pt;mso-wrap-distance-top:0;mso-wrap-distance-right:9pt;mso-wrap-distance-bottom:0;mso-position-horizontal:absolute;mso-position-horizontal-relative:text;mso-position-vertical:absolute;mso-position-vertical-relative:text;mso-width-percent:0;mso-height-percent:0;mso-width-relative:page;mso-height-relative:page;v-text-anchor:top" o:gfxdata="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" filled="f" strokeweight="1.5pt"/>
+              <v:rect w14:anchorId="50BA0398" id="Rectangle 49" o:spid="_x0000_s1026" style="position:absolute;margin-left:491.8pt;margin-top:14.8pt;width:543pt;height:200.1pt;z-index:251657216;visibility:visible;mso-wrap-style:square;mso-width-percent:0;mso-height-percent:0;mso-wrap-distance-left:9pt;mso-wrap-distance-top:0;mso-wrap-distance-right:9pt;mso-wrap-distance-bottom:0;mso-position-horizontal:right;mso-position-horizontal-relative:margin;mso-position-vertical:absolute;mso-position-vertical-relative:text;mso-width-percent:0;mso-height-percent:0;mso-width-relative:page;mso-height-relative:page;v-text-anchor:top" o:gfxdata="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" filled="f" strokeweight="1.5pt">
+                <w10:wrap anchorx="margin"/>
+              </v:rect>
             </w:pict>
           </mc:Fallback>
         </mc:AlternateContent>
@@ -2222,6 +2244,26 @@
         <w:t>who_will_bvm</w:t>
       </w:r>
       <w:proofErr w:type="spellEnd"/>
+      <w:r>
+        <w:rPr>
+          <w:rFonts w:ascii="Arial" w:hAnsi="Arial" w:cs="Arial"/>
+          <w:color w:val="FF0000"/>
+          <w:sz w:val="20"/>
+          <w:szCs w:val="20"/>
+        </w:rPr>
+        <w:t xml:space="preserve"> </w:t>
+      </w:r>
+      <w:proofErr w:type="spellStart"/>
+      <w:r>
+        <w:rPr>
+          <w:rFonts w:ascii="Arial" w:hAnsi="Arial" w:cs="Arial"/>
+          <w:color w:val="FF0000"/>
+          <w:sz w:val="20"/>
+          <w:szCs w:val="20"/>
+        </w:rPr>
+        <w:t>other_bvm</w:t>
+      </w:r>
+      <w:proofErr w:type="spellEnd"/>
     </w:p>
     <w:p>
       <w:pPr>
@@ -2292,6 +2334,7 @@
         </w:rPr>
         <w:t xml:space="preserve"> </w:t>
       </w:r>
+      <w:proofErr w:type="spellStart"/>
       <w:r>
         <w:rPr>
           <w:rFonts w:ascii="Arial" w:hAnsi="Arial" w:cs="Arial"/>
@@ -2299,8 +2342,18 @@
           <w:sz w:val="20"/>
           <w:szCs w:val="20"/>
         </w:rPr>
-        <w:t>method</w:t>
-      </w:r>
+        <w:t>intubation_m</w:t>
+      </w:r>
+      <w:r>
+        <w:rPr>
+          <w:rFonts w:ascii="Arial" w:hAnsi="Arial" w:cs="Arial"/>
+          <w:color w:val="FF0000"/>
+          <w:sz w:val="20"/>
+          <w:szCs w:val="20"/>
+        </w:rPr>
+        <w:t>ethod</w:t>
+      </w:r>
+      <w:proofErr w:type="spellEnd"/>
       <w:r>
         <w:rPr>
           <w:rFonts w:ascii="Arial" w:hAnsi="Arial" w:cs="Arial"/>
@@ -2488,7 +2541,15 @@
           <w:sz w:val="20"/>
           <w:szCs w:val="20"/>
         </w:rPr>
-        <w:t xml:space="preserve">LMA </w:t>
+        <w:t>LMA</w:t>
+      </w:r>
+      <w:r>
+        <w:rPr>
+          <w:rFonts w:ascii="Arial" w:hAnsi="Arial" w:cs="Arial"/>
+          <w:sz w:val="20"/>
+          <w:szCs w:val="20"/>
+        </w:rPr>
+        <w:t xml:space="preserve"> </w:t>
       </w:r>
       <w:proofErr w:type="spellStart"/>
       <w:r>
@@ -2498,7 +2559,7 @@
           <w:sz w:val="20"/>
           <w:szCs w:val="20"/>
         </w:rPr>
-        <w:t>l_m_a</w:t>
+        <w:t>lma_details</w:t>
       </w:r>
       <w:proofErr w:type="spellEnd"/>
       <w:r>
@@ -2508,7 +2569,7 @@
           <w:sz w:val="20"/>
           <w:szCs w:val="20"/>
         </w:rPr>
-        <w:t xml:space="preserve">   </w:t>
+        <w:t xml:space="preserve"> </w:t>
       </w:r>
       <w:r>
         <w:rPr>
@@ -2536,7 +2597,7 @@
           <w:sz w:val="20"/>
           <w:szCs w:val="20"/>
         </w:rPr>
-        <w:t>Glidescope</w:t>
+        <w:t>glide_details</w:t>
       </w:r>
       <w:proofErr w:type="spellEnd"/>
       <w:r>
@@ -2548,6 +2609,23 @@
         </w:rPr>
         <w:t xml:space="preserve"> </w:t>
       </w:r>
+      <w:r>
+        <w:rPr>
+          <w:rFonts w:ascii="Arial" w:hAnsi="Arial" w:cs="Arial"/>
+          <w:b/>
+          <w:sz w:val="20"/>
+          <w:szCs w:val="20"/>
+        </w:rPr>
+        <w:t></w:t>
+      </w:r>
+      <w:r>
+        <w:rPr>
+          <w:rFonts w:ascii="Arial" w:hAnsi="Arial" w:cs="Arial"/>
+          <w:sz w:val="20"/>
+          <w:szCs w:val="20"/>
+        </w:rPr>
+        <w:t xml:space="preserve">Other: </w:t>
+      </w:r>
       <w:proofErr w:type="spellStart"/>
       <w:r>
         <w:rPr>
@@ -2556,9 +2634,74 @@
           <w:sz w:val="20"/>
           <w:szCs w:val="20"/>
         </w:rPr>
-        <w:t>glide_scope</w:t>
+        <w:t>other_device</w:t>
+      </w:r>
+      <w:r>
+        <w:rPr>
+          <w:rFonts w:ascii="Arial" w:hAnsi="Arial" w:cs="Arial"/>
+          <w:color w:val="FF0000"/>
+          <w:sz w:val="20"/>
+          <w:szCs w:val="20"/>
+        </w:rPr>
+        <w:t>_details</w:t>
       </w:r>
       <w:proofErr w:type="spellEnd"/>
+    </w:p>
+    <w:p>
+      <w:pPr>
+        <w:rPr>
+          <w:rFonts w:ascii="Arial" w:hAnsi="Arial" w:cs="Arial"/>
+          <w:b/>
+          <w:sz w:val="20"/>
+          <w:szCs w:val="20"/>
+        </w:rPr>
+      </w:pPr>
+    </w:p>
+    <w:p>
+      <w:pPr>
+        <w:rPr>
+          <w:rFonts w:ascii="Arial" w:hAnsi="Arial" w:cs="Arial"/>
+          <w:b/>
+          <w:sz w:val="20"/>
+          <w:szCs w:val="20"/>
+        </w:rPr>
+      </w:pPr>
+      <w:r>
+        <w:rPr>
+          <w:rFonts w:ascii="Arial" w:hAnsi="Arial" w:cs="Arial"/>
+          <w:b/>
+          <w:sz w:val="20"/>
+          <w:szCs w:val="20"/>
+        </w:rPr>
+        <w:t xml:space="preserve">Blade: </w:t>
+      </w:r>
+      <w:r>
+        <w:rPr>
+          <w:rFonts w:ascii="Arial" w:hAnsi="Arial" w:cs="Arial"/>
+          <w:b/>
+          <w:sz w:val="20"/>
+          <w:szCs w:val="20"/>
+        </w:rPr>
+        <w:t></w:t>
+      </w:r>
+      <w:r>
+        <w:rPr>
+          <w:rFonts w:ascii="Arial" w:hAnsi="Arial" w:cs="Arial"/>
+          <w:b/>
+          <w:sz w:val="20"/>
+          <w:szCs w:val="20"/>
+        </w:rPr>
+        <w:t xml:space="preserve"> </w:t>
+      </w:r>
+      <w:r>
+        <w:rPr>
+          <w:rFonts w:ascii="Arial" w:hAnsi="Arial" w:cs="Arial"/>
+          <w:sz w:val="20"/>
+          <w:szCs w:val="20"/>
+        </w:rPr>
+        <w:t xml:space="preserve">Mac </w:t>
+      </w:r>
+      <w:proofErr w:type="spellStart"/>
       <w:r>
         <w:rPr>
           <w:rFonts w:ascii="Arial" w:hAnsi="Arial" w:cs="Arial"/>
@@ -2566,26 +2709,9 @@
           <w:sz w:val="20"/>
           <w:szCs w:val="20"/>
         </w:rPr>
-        <w:t xml:space="preserve">   </w:t>
-      </w:r>
-      <w:r>
-        <w:rPr>
-          <w:rFonts w:ascii="Arial" w:hAnsi="Arial" w:cs="Arial"/>
-          <w:b/>
-          <w:sz w:val="20"/>
-          <w:szCs w:val="20"/>
-        </w:rPr>
-        <w:t></w:t>
-      </w:r>
-      <w:r>
-        <w:rPr>
-          <w:rFonts w:ascii="Arial" w:hAnsi="Arial" w:cs="Arial"/>
-          <w:sz w:val="20"/>
-          <w:szCs w:val="20"/>
-        </w:rPr>
-        <w:t xml:space="preserve">Other: </w:t>
-      </w:r>
-      <w:proofErr w:type="spellStart"/>
+        <w:t>mac_</w:t>
+      </w:r>
+      <w:proofErr w:type="gramStart"/>
       <w:r>
         <w:rPr>
           <w:rFonts w:ascii="Arial" w:hAnsi="Arial" w:cs="Arial"/>
@@ -2593,65 +2719,8 @@
           <w:sz w:val="20"/>
           <w:szCs w:val="20"/>
         </w:rPr>
-        <w:t>other_device</w:t>
-      </w:r>
-      <w:proofErr w:type="spellEnd"/>
-    </w:p>
-    <w:p>
-      <w:pPr>
-        <w:rPr>
-          <w:rFonts w:ascii="Arial" w:hAnsi="Arial" w:cs="Arial"/>
-          <w:b/>
-          <w:sz w:val="20"/>
-          <w:szCs w:val="20"/>
-        </w:rPr>
-      </w:pPr>
-    </w:p>
-    <w:p>
-      <w:pPr>
-        <w:rPr>
-          <w:rFonts w:ascii="Arial" w:hAnsi="Arial" w:cs="Arial"/>
-          <w:b/>
-          <w:sz w:val="20"/>
-          <w:szCs w:val="20"/>
-        </w:rPr>
-      </w:pPr>
-      <w:r>
-        <w:rPr>
-          <w:rFonts w:ascii="Arial" w:hAnsi="Arial" w:cs="Arial"/>
-          <w:b/>
-          <w:sz w:val="20"/>
-          <w:szCs w:val="20"/>
-        </w:rPr>
-        <w:t xml:space="preserve">Blade: </w:t>
-      </w:r>
-      <w:r>
-        <w:rPr>
-          <w:rFonts w:ascii="Arial" w:hAnsi="Arial" w:cs="Arial"/>
-          <w:b/>
-          <w:sz w:val="20"/>
-          <w:szCs w:val="20"/>
-        </w:rPr>
-        <w:t></w:t>
-      </w:r>
-      <w:r>
-        <w:rPr>
-          <w:rFonts w:ascii="Arial" w:hAnsi="Arial" w:cs="Arial"/>
-          <w:b/>
-          <w:sz w:val="20"/>
-          <w:szCs w:val="20"/>
-        </w:rPr>
-        <w:t xml:space="preserve"> </w:t>
-      </w:r>
-      <w:r>
-        <w:rPr>
-          <w:rFonts w:ascii="Arial" w:hAnsi="Arial" w:cs="Arial"/>
-          <w:sz w:val="20"/>
-          <w:szCs w:val="20"/>
-        </w:rPr>
-        <w:t xml:space="preserve">Mac </w:t>
-      </w:r>
-      <w:proofErr w:type="spellStart"/>
+        <w:t>de</w:t>
+      </w:r>
       <w:r>
         <w:rPr>
           <w:rFonts w:ascii="Arial" w:hAnsi="Arial" w:cs="Arial"/>
@@ -2659,17 +2728,7 @@
           <w:sz w:val="20"/>
           <w:szCs w:val="20"/>
         </w:rPr>
-        <w:t>mac_</w:t>
-      </w:r>
-      <w:proofErr w:type="gramStart"/>
-      <w:r>
-        <w:rPr>
-          <w:rFonts w:ascii="Arial" w:hAnsi="Arial" w:cs="Arial"/>
-          <w:color w:val="FF0000"/>
-          <w:sz w:val="20"/>
-          <w:szCs w:val="20"/>
-        </w:rPr>
-        <w:t>device</w:t>
+        <w:t>tails</w:t>
       </w:r>
       <w:proofErr w:type="spellEnd"/>
       <w:r>
@@ -2726,7 +2785,17 @@
           <w:sz w:val="20"/>
           <w:szCs w:val="20"/>
         </w:rPr>
-        <w:t>miller_device</w:t>
+        <w:t>miller_de</w:t>
+      </w:r>
+      <w:r>
+        <w:rPr>
+          <w:rFonts w:ascii="Arial" w:hAnsi="Arial" w:cs="Arial"/>
+          <w:bCs/>
+          <w:color w:val="FF0000"/>
+          <w:sz w:val="20"/>
+          <w:szCs w:val="20"/>
+        </w:rPr>
+        <w:t>tails</w:t>
       </w:r>
       <w:proofErr w:type="spellEnd"/>
       <w:r>
@@ -2748,6 +2817,7 @@
         </w:rPr>
         <w:t xml:space="preserve"> </w:t>
       </w:r>
+      <w:proofErr w:type="spellStart"/>
       <w:r>
         <w:rPr>
           <w:rFonts w:ascii="Arial" w:hAnsi="Arial" w:cs="Arial"/>
@@ -2762,7 +2832,16 @@
           <w:sz w:val="20"/>
           <w:szCs w:val="20"/>
         </w:rPr>
-        <w:t xml:space="preserve">Hipple </w:t>
+        <w:t>Hipple</w:t>
+      </w:r>
+      <w:proofErr w:type="spellEnd"/>
+      <w:r>
+        <w:rPr>
+          <w:rFonts w:ascii="Arial" w:hAnsi="Arial" w:cs="Arial"/>
+          <w:sz w:val="20"/>
+          <w:szCs w:val="20"/>
+        </w:rPr>
+        <w:t xml:space="preserve"> </w:t>
       </w:r>
       <w:proofErr w:type="spellStart"/>
       <w:r>
@@ -2774,67 +2853,131 @@
         </w:rPr>
         <w:t>wis_hipple</w:t>
       </w:r>
+      <w:r>
+        <w:rPr>
+          <w:rFonts w:ascii="Arial" w:hAnsi="Arial" w:cs="Arial"/>
+          <w:b/>
+          <w:color w:val="FF0000"/>
+          <w:sz w:val="20"/>
+          <w:szCs w:val="20"/>
+        </w:rPr>
+        <w:t>_details</w:t>
+      </w:r>
       <w:proofErr w:type="spellEnd"/>
-      <w:r>
-        <w:rPr>
-          <w:rFonts w:ascii="Arial" w:hAnsi="Arial" w:cs="Arial"/>
-          <w:b/>
+    </w:p>
+    <w:p>
+      <w:pPr>
+        <w:rPr>
+          <w:rFonts w:ascii="Arial" w:hAnsi="Arial" w:cs="Arial"/>
+          <w:sz w:val="20"/>
+          <w:szCs w:val="20"/>
+        </w:rPr>
+      </w:pPr>
+    </w:p>
+    <w:p>
+      <w:pPr>
+        <w:rPr>
+          <w:rFonts w:ascii="Arial" w:hAnsi="Arial" w:cs="Arial"/>
+          <w:b/>
+          <w:sz w:val="20"/>
+          <w:szCs w:val="20"/>
+        </w:rPr>
+      </w:pPr>
+    </w:p>
+    <w:p>
+      <w:pPr>
+        <w:rPr>
+          <w:rFonts w:ascii="Arial" w:hAnsi="Arial" w:cs="Arial"/>
+          <w:b/>
+          <w:sz w:val="20"/>
+          <w:szCs w:val="20"/>
+        </w:rPr>
+      </w:pPr>
+      <w:r>
+        <w:rPr>
+          <w:rFonts w:ascii="Arial" w:hAnsi="Arial" w:cs="Arial"/>
+          <w:b/>
+          <w:sz w:val="20"/>
+          <w:szCs w:val="20"/>
+        </w:rPr>
+        <w:t>Meds</w:t>
+      </w:r>
+      <w:r>
+        <w:rPr>
+          <w:rFonts w:ascii="Arial" w:hAnsi="Arial" w:cs="Arial"/>
+          <w:b/>
+          <w:sz w:val="20"/>
+          <w:szCs w:val="20"/>
+        </w:rPr>
+        <w:t>:</w:t>
+      </w:r>
+      <w:r>
+        <w:rPr>
+          <w:rFonts w:ascii="Arial" w:hAnsi="Arial" w:cs="Arial"/>
+          <w:sz w:val="20"/>
+          <w:szCs w:val="20"/>
+        </w:rPr>
+        <w:t xml:space="preserve"> </w:t>
+      </w:r>
+      <w:r>
+        <w:rPr>
+          <w:rFonts w:ascii="Arial" w:hAnsi="Arial" w:cs="Arial"/>
+          <w:b/>
+          <w:sz w:val="20"/>
+          <w:szCs w:val="20"/>
+        </w:rPr>
+        <w:t></w:t>
+      </w:r>
+      <w:r>
+        <w:rPr>
+          <w:rFonts w:ascii="Arial" w:hAnsi="Arial" w:cs="Arial"/>
+          <w:b/>
+          <w:sz w:val="20"/>
+          <w:szCs w:val="20"/>
+        </w:rPr>
+        <w:t xml:space="preserve"> </w:t>
+      </w:r>
+      <w:r>
+        <w:rPr>
+          <w:rFonts w:ascii="Arial" w:hAnsi="Arial" w:cs="Arial"/>
+          <w:sz w:val="20"/>
+          <w:szCs w:val="20"/>
+        </w:rPr>
+        <w:t xml:space="preserve">Atropine </w:t>
+      </w:r>
+      <w:proofErr w:type="spellStart"/>
+      <w:r>
+        <w:rPr>
+          <w:rFonts w:ascii="Arial" w:hAnsi="Arial" w:cs="Arial"/>
           <w:color w:val="FF0000"/>
           <w:sz w:val="20"/>
           <w:szCs w:val="20"/>
         </w:rPr>
+        <w:t>atropine</w:t>
+      </w:r>
+      <w:r>
+        <w:rPr>
+          <w:rFonts w:ascii="Arial" w:hAnsi="Arial" w:cs="Arial"/>
+          <w:color w:val="FF0000"/>
+          <w:sz w:val="20"/>
+          <w:szCs w:val="20"/>
+        </w:rPr>
+        <w:t>_dose</w:t>
+      </w:r>
+      <w:proofErr w:type="spellEnd"/>
+      <w:r>
+        <w:rPr>
+          <w:rFonts w:ascii="Arial" w:hAnsi="Arial" w:cs="Arial"/>
+          <w:b/>
+          <w:sz w:val="20"/>
+          <w:szCs w:val="20"/>
+        </w:rPr>
         <w:t xml:space="preserve">  </w:t>
       </w:r>
-    </w:p>
-    <w:p>
-      <w:pPr>
-        <w:rPr>
-          <w:rFonts w:ascii="Arial" w:hAnsi="Arial" w:cs="Arial"/>
-          <w:sz w:val="20"/>
-          <w:szCs w:val="20"/>
-        </w:rPr>
-      </w:pPr>
-    </w:p>
-    <w:p>
-      <w:pPr>
-        <w:rPr>
-          <w:rFonts w:ascii="Arial" w:hAnsi="Arial" w:cs="Arial"/>
-          <w:b/>
-          <w:sz w:val="20"/>
-          <w:szCs w:val="20"/>
-        </w:rPr>
-      </w:pPr>
-    </w:p>
-    <w:p>
-      <w:pPr>
-        <w:rPr>
-          <w:rFonts w:ascii="Arial" w:hAnsi="Arial" w:cs="Arial"/>
-          <w:b/>
-          <w:sz w:val="20"/>
-          <w:szCs w:val="20"/>
-        </w:rPr>
-      </w:pPr>
-      <w:r>
-        <w:rPr>
-          <w:rFonts w:ascii="Arial" w:hAnsi="Arial" w:cs="Arial"/>
-          <w:b/>
-          <w:sz w:val="20"/>
-          <w:szCs w:val="20"/>
-        </w:rPr>
-        <w:t>Meds</w:t>
-      </w:r>
-      <w:r>
-        <w:rPr>
-          <w:rFonts w:ascii="Arial" w:hAnsi="Arial" w:cs="Arial"/>
-          <w:b/>
-          <w:sz w:val="20"/>
-          <w:szCs w:val="20"/>
-        </w:rPr>
-        <w:t>:</w:t>
-      </w:r>
-      <w:r>
-        <w:rPr>
-          <w:rFonts w:ascii="Arial" w:hAnsi="Arial" w:cs="Arial"/>
+      <w:r>
+        <w:rPr>
+          <w:rFonts w:ascii="Arial" w:hAnsi="Arial" w:cs="Arial"/>
+          <w:b/>
           <w:sz w:val="20"/>
           <w:szCs w:val="20"/>
         </w:rPr>
@@ -2864,7 +3007,16 @@
           <w:sz w:val="20"/>
           <w:szCs w:val="20"/>
         </w:rPr>
-        <w:t xml:space="preserve">Atropine </w:t>
+        <w:t>Glycopyrrolate</w:t>
+      </w:r>
+      <w:r>
+        <w:rPr>
+          <w:rFonts w:ascii="Arial" w:hAnsi="Arial" w:cs="Arial"/>
+          <w:b/>
+          <w:sz w:val="20"/>
+          <w:szCs w:val="20"/>
+        </w:rPr>
+        <w:t xml:space="preserve"> </w:t>
       </w:r>
       <w:proofErr w:type="spellStart"/>
       <w:r>
@@ -2874,7 +3026,7 @@
           <w:sz w:val="20"/>
           <w:szCs w:val="20"/>
         </w:rPr>
-        <w:t>atropine</w:t>
+        <w:t>glycopyrrolate_dose</w:t>
       </w:r>
       <w:proofErr w:type="spellEnd"/>
       <w:r>
@@ -2884,7 +3036,7 @@
           <w:sz w:val="20"/>
           <w:szCs w:val="20"/>
         </w:rPr>
-        <w:t xml:space="preserve">  </w:t>
+        <w:tab/>
       </w:r>
       <w:r>
         <w:rPr>
@@ -2895,6 +3047,34 @@
         </w:rPr>
         <w:t xml:space="preserve"> </w:t>
       </w:r>
+    </w:p>
+    <w:p>
+      <w:pPr>
+        <w:rPr>
+          <w:rFonts w:ascii="Arial" w:hAnsi="Arial" w:cs="Arial"/>
+          <w:b/>
+          <w:sz w:val="20"/>
+          <w:szCs w:val="20"/>
+        </w:rPr>
+      </w:pPr>
+      <w:r>
+        <w:rPr>
+          <w:rFonts w:ascii="Arial" w:hAnsi="Arial" w:cs="Arial"/>
+          <w:b/>
+          <w:sz w:val="20"/>
+          <w:szCs w:val="20"/>
+        </w:rPr>
+        <w:t xml:space="preserve">          </w:t>
+      </w:r>
+      <w:r>
+        <w:rPr>
+          <w:rFonts w:ascii="Arial" w:hAnsi="Arial" w:cs="Arial"/>
+          <w:b/>
+          <w:sz w:val="20"/>
+          <w:szCs w:val="20"/>
+        </w:rPr>
+        <w:t xml:space="preserve"> </w:t>
+      </w:r>
       <w:r>
         <w:rPr>
           <w:rFonts w:ascii="Arial" w:hAnsi="Arial" w:cs="Arial"/>
@@ -2919,17 +3099,54 @@
           <w:sz w:val="20"/>
           <w:szCs w:val="20"/>
         </w:rPr>
-        <w:t>Glycopyrrolate</w:t>
-      </w:r>
-      <w:r>
-        <w:rPr>
-          <w:rFonts w:ascii="Arial" w:hAnsi="Arial" w:cs="Arial"/>
-          <w:b/>
+        <w:t xml:space="preserve">Fentanyl </w:t>
+      </w:r>
+      <w:proofErr w:type="spellStart"/>
+      <w:r>
+        <w:rPr>
+          <w:rFonts w:ascii="Arial" w:hAnsi="Arial" w:cs="Arial"/>
+          <w:color w:val="FF0000"/>
+          <w:sz w:val="20"/>
+          <w:szCs w:val="20"/>
+        </w:rPr>
+        <w:t>fent</w:t>
+      </w:r>
+      <w:r>
+        <w:rPr>
+          <w:rFonts w:ascii="Arial" w:hAnsi="Arial" w:cs="Arial"/>
+          <w:color w:val="FF0000"/>
+          <w:sz w:val="20"/>
+          <w:szCs w:val="20"/>
+        </w:rPr>
+        <w:t>anyl_dose</w:t>
+      </w:r>
+      <w:proofErr w:type="spellEnd"/>
+      <w:r>
+        <w:rPr>
+          <w:rFonts w:ascii="Arial" w:hAnsi="Arial" w:cs="Arial"/>
+          <w:color w:val="FF0000"/>
           <w:sz w:val="20"/>
           <w:szCs w:val="20"/>
         </w:rPr>
         <w:t xml:space="preserve"> </w:t>
       </w:r>
+      <w:r>
+        <w:rPr>
+          <w:rFonts w:ascii="Arial" w:hAnsi="Arial" w:cs="Arial"/>
+          <w:b/>
+          <w:sz w:val="20"/>
+          <w:szCs w:val="20"/>
+        </w:rPr>
+        <w:t xml:space="preserve"> </w:t>
+      </w:r>
+      <w:r>
+        <w:rPr>
+          <w:rFonts w:ascii="Arial" w:hAnsi="Arial" w:cs="Arial"/>
+          <w:sz w:val="20"/>
+          <w:szCs w:val="20"/>
+        </w:rPr>
+        <w:t xml:space="preserve">Midazolam </w:t>
+      </w:r>
       <w:proofErr w:type="spellStart"/>
       <w:r>
         <w:rPr>
@@ -2938,81 +3155,375 @@
           <w:sz w:val="20"/>
           <w:szCs w:val="20"/>
         </w:rPr>
-        <w:t>glyco</w:t>
+        <w:t>midaz</w:t>
+      </w:r>
+      <w:r>
+        <w:rPr>
+          <w:rFonts w:ascii="Arial" w:hAnsi="Arial" w:cs="Arial"/>
+          <w:color w:val="FF0000"/>
+          <w:sz w:val="20"/>
+          <w:szCs w:val="20"/>
+        </w:rPr>
+        <w:t>olam_</w:t>
+      </w:r>
+      <w:proofErr w:type="gramStart"/>
+      <w:r>
+        <w:rPr>
+          <w:rFonts w:ascii="Arial" w:hAnsi="Arial" w:cs="Arial"/>
+          <w:color w:val="FF0000"/>
+          <w:sz w:val="20"/>
+          <w:szCs w:val="20"/>
+        </w:rPr>
+        <w:t>dose</w:t>
       </w:r>
       <w:proofErr w:type="spellEnd"/>
       <w:r>
         <w:rPr>
           <w:rFonts w:ascii="Arial" w:hAnsi="Arial" w:cs="Arial"/>
+          <w:color w:val="FF0000"/>
+          <w:sz w:val="20"/>
+          <w:szCs w:val="20"/>
+        </w:rPr>
+        <w:t xml:space="preserve"> </w:t>
+      </w:r>
+      <w:r>
+        <w:rPr>
+          <w:rFonts w:ascii="Arial" w:hAnsi="Arial" w:cs="Arial"/>
+          <w:color w:val="FF0000"/>
+          <w:sz w:val="20"/>
+          <w:szCs w:val="20"/>
+        </w:rPr>
+        <w:t xml:space="preserve"> </w:t>
+      </w:r>
+      <w:r>
+        <w:rPr>
+          <w:rFonts w:ascii="Arial" w:hAnsi="Arial" w:cs="Arial"/>
+          <w:b/>
+          <w:sz w:val="20"/>
+          <w:szCs w:val="20"/>
+        </w:rPr>
+        <w:t></w:t>
+      </w:r>
+      <w:proofErr w:type="gramEnd"/>
+      <w:r>
+        <w:rPr>
+          <w:rFonts w:ascii="Arial" w:hAnsi="Arial" w:cs="Arial"/>
+          <w:b/>
+          <w:sz w:val="20"/>
+          <w:szCs w:val="20"/>
+        </w:rPr>
+        <w:t xml:space="preserve"> </w:t>
+      </w:r>
+      <w:r>
+        <w:rPr>
+          <w:rFonts w:ascii="Arial" w:hAnsi="Arial" w:cs="Arial"/>
+          <w:sz w:val="20"/>
+          <w:szCs w:val="20"/>
+        </w:rPr>
+        <w:t xml:space="preserve">Ketamine </w:t>
+      </w:r>
+      <w:proofErr w:type="spellStart"/>
+      <w:r>
+        <w:rPr>
+          <w:rFonts w:ascii="Arial" w:hAnsi="Arial" w:cs="Arial"/>
+          <w:color w:val="FF0000"/>
+          <w:sz w:val="20"/>
+          <w:szCs w:val="20"/>
+        </w:rPr>
+        <w:t>keta</w:t>
+      </w:r>
+      <w:r>
+        <w:rPr>
+          <w:rFonts w:ascii="Arial" w:hAnsi="Arial" w:cs="Arial"/>
+          <w:color w:val="FF0000"/>
+          <w:sz w:val="20"/>
+          <w:szCs w:val="20"/>
+        </w:rPr>
+        <w:t>mine_dose</w:t>
+      </w:r>
+      <w:proofErr w:type="spellEnd"/>
+      <w:r>
+        <w:rPr>
+          <w:rFonts w:ascii="Arial" w:hAnsi="Arial" w:cs="Arial"/>
+          <w:b/>
+          <w:color w:val="FF0000"/>
+          <w:sz w:val="20"/>
+          <w:szCs w:val="20"/>
+        </w:rPr>
+        <w:t xml:space="preserve"> </w:t>
+      </w:r>
+      <w:r>
+        <w:rPr>
+          <w:rFonts w:ascii="Arial" w:hAnsi="Arial" w:cs="Arial"/>
+          <w:b/>
+          <w:sz w:val="20"/>
+          <w:szCs w:val="20"/>
+        </w:rPr>
+        <w:t xml:space="preserve"> </w:t>
+      </w:r>
+      <w:r>
+        <w:rPr>
+          <w:rFonts w:ascii="Arial" w:hAnsi="Arial" w:cs="Arial"/>
+          <w:sz w:val="20"/>
+          <w:szCs w:val="20"/>
+        </w:rPr>
+        <w:t xml:space="preserve">Propofol </w:t>
+      </w:r>
+      <w:proofErr w:type="spellStart"/>
+      <w:r>
+        <w:rPr>
+          <w:rFonts w:ascii="Arial" w:hAnsi="Arial" w:cs="Arial"/>
+          <w:color w:val="FF0000"/>
+          <w:sz w:val="20"/>
+          <w:szCs w:val="20"/>
+        </w:rPr>
+        <w:t>prop</w:t>
+      </w:r>
+      <w:r>
+        <w:rPr>
+          <w:rFonts w:ascii="Arial" w:hAnsi="Arial" w:cs="Arial"/>
+          <w:color w:val="FF0000"/>
+          <w:sz w:val="20"/>
+          <w:szCs w:val="20"/>
+        </w:rPr>
+        <w:t>ofol_dose</w:t>
+      </w:r>
+      <w:proofErr w:type="spellEnd"/>
+    </w:p>
+    <w:p>
+      <w:pPr>
+        <w:rPr>
+          <w:rFonts w:ascii="Arial" w:hAnsi="Arial" w:cs="Arial"/>
+          <w:b/>
+          <w:sz w:val="20"/>
+          <w:szCs w:val="20"/>
+        </w:rPr>
+      </w:pPr>
+      <w:r>
+        <w:rPr>
+          <w:rFonts w:ascii="Arial" w:hAnsi="Arial" w:cs="Arial"/>
+          <w:b/>
+          <w:sz w:val="20"/>
+          <w:szCs w:val="20"/>
+        </w:rPr>
+        <w:t xml:space="preserve">          </w:t>
+      </w:r>
+      <w:r>
+        <w:rPr>
+          <w:rFonts w:ascii="Arial" w:hAnsi="Arial" w:cs="Arial"/>
+          <w:b/>
+          <w:sz w:val="20"/>
+          <w:szCs w:val="20"/>
+        </w:rPr>
+        <w:t xml:space="preserve"> </w:t>
+      </w:r>
+      <w:r>
+        <w:rPr>
+          <w:rFonts w:ascii="Arial" w:hAnsi="Arial" w:cs="Arial"/>
+          <w:b/>
+          <w:sz w:val="20"/>
+          <w:szCs w:val="20"/>
+        </w:rPr>
+        <w:t></w:t>
+      </w:r>
+      <w:r>
+        <w:rPr>
+          <w:rFonts w:ascii="Arial" w:hAnsi="Arial" w:cs="Arial"/>
+          <w:b/>
+          <w:sz w:val="20"/>
+          <w:szCs w:val="20"/>
+        </w:rPr>
+        <w:t xml:space="preserve"> </w:t>
+      </w:r>
+      <w:r>
+        <w:rPr>
+          <w:rFonts w:ascii="Arial" w:hAnsi="Arial" w:cs="Arial"/>
+          <w:sz w:val="20"/>
+          <w:szCs w:val="20"/>
+        </w:rPr>
+        <w:t xml:space="preserve">Rocuronium </w:t>
+      </w:r>
+      <w:proofErr w:type="spellStart"/>
+      <w:r>
+        <w:rPr>
+          <w:rFonts w:ascii="Arial" w:hAnsi="Arial" w:cs="Arial"/>
+          <w:color w:val="FF0000"/>
+          <w:sz w:val="20"/>
+          <w:szCs w:val="20"/>
+        </w:rPr>
+        <w:t>roc</w:t>
+      </w:r>
+      <w:r>
+        <w:rPr>
+          <w:rFonts w:ascii="Arial" w:hAnsi="Arial" w:cs="Arial"/>
+          <w:color w:val="FF0000"/>
+          <w:sz w:val="20"/>
+          <w:szCs w:val="20"/>
+        </w:rPr>
+        <w:t>_dose</w:t>
+      </w:r>
+      <w:proofErr w:type="spellEnd"/>
+      <w:r>
+        <w:rPr>
+          <w:rFonts w:ascii="Arial" w:hAnsi="Arial" w:cs="Arial"/>
+          <w:color w:val="FF0000"/>
+          <w:sz w:val="20"/>
+          <w:szCs w:val="20"/>
+        </w:rPr>
+        <w:t xml:space="preserve"> </w:t>
+      </w:r>
+      <w:r>
+        <w:rPr>
+          <w:rFonts w:ascii="Arial" w:hAnsi="Arial" w:cs="Arial"/>
+          <w:color w:val="FF0000"/>
+          <w:sz w:val="20"/>
+          <w:szCs w:val="20"/>
+        </w:rPr>
+        <w:t xml:space="preserve">     </w:t>
+      </w:r>
+      <w:r>
+        <w:rPr>
+          <w:rFonts w:ascii="Arial" w:hAnsi="Arial" w:cs="Arial"/>
+          <w:b/>
+          <w:sz w:val="20"/>
+          <w:szCs w:val="20"/>
+        </w:rPr>
+        <w:t></w:t>
+      </w:r>
+      <w:r>
+        <w:rPr>
+          <w:rFonts w:ascii="Arial" w:hAnsi="Arial" w:cs="Arial"/>
+          <w:b/>
+          <w:sz w:val="20"/>
+          <w:szCs w:val="20"/>
+        </w:rPr>
+        <w:t xml:space="preserve"> </w:t>
+      </w:r>
+      <w:r>
+        <w:rPr>
+          <w:rFonts w:ascii="Arial" w:hAnsi="Arial" w:cs="Arial"/>
+          <w:sz w:val="20"/>
+          <w:szCs w:val="20"/>
+        </w:rPr>
+        <w:t xml:space="preserve">Vecuronium </w:t>
+      </w:r>
+      <w:proofErr w:type="spellStart"/>
+      <w:r>
+        <w:rPr>
+          <w:rFonts w:ascii="Arial" w:hAnsi="Arial" w:cs="Arial"/>
+          <w:color w:val="FF0000"/>
+          <w:sz w:val="20"/>
+          <w:szCs w:val="20"/>
+        </w:rPr>
+        <w:t>vec</w:t>
+      </w:r>
+      <w:r>
+        <w:rPr>
+          <w:rFonts w:ascii="Arial" w:hAnsi="Arial" w:cs="Arial"/>
+          <w:color w:val="FF0000"/>
+          <w:sz w:val="20"/>
+          <w:szCs w:val="20"/>
+        </w:rPr>
+        <w:t>_dose</w:t>
+      </w:r>
+      <w:proofErr w:type="spellEnd"/>
+    </w:p>
+    <w:p>
+      <w:pPr>
+        <w:rPr>
+          <w:rFonts w:ascii="Arial" w:hAnsi="Arial" w:cs="Arial"/>
+          <w:b/>
+          <w:sz w:val="20"/>
+          <w:szCs w:val="20"/>
+        </w:rPr>
+      </w:pPr>
+    </w:p>
+    <w:p>
+      <w:pPr>
+        <w:rPr>
+          <w:rFonts w:ascii="Arial" w:hAnsi="Arial" w:cs="Arial"/>
+          <w:b/>
+          <w:sz w:val="20"/>
+          <w:szCs w:val="20"/>
+        </w:rPr>
+      </w:pPr>
+      <w:r>
+        <w:rPr>
+          <w:rFonts w:ascii="Arial" w:hAnsi="Arial" w:cs="Arial"/>
+          <w:b/>
+          <w:sz w:val="20"/>
+          <w:szCs w:val="20"/>
+        </w:rPr>
+        <w:t xml:space="preserve">Apneic Oxygenation: </w:t>
+      </w:r>
+      <w:r>
+        <w:rPr>
+          <w:rFonts w:ascii="Arial" w:hAnsi="Arial" w:cs="Arial"/>
           <w:b/>
           <w:sz w:val="20"/>
           <w:szCs w:val="20"/>
         </w:rPr>
         <w:tab/>
       </w:r>
-      <w:r>
-        <w:rPr>
-          <w:rFonts w:ascii="Arial" w:hAnsi="Arial" w:cs="Arial"/>
-          <w:b/>
+      <w:proofErr w:type="spellStart"/>
+      <w:r>
+        <w:rPr>
+          <w:rFonts w:ascii="Arial" w:hAnsi="Arial" w:cs="Arial"/>
+          <w:color w:val="FF0000"/>
+          <w:sz w:val="20"/>
+          <w:szCs w:val="20"/>
+        </w:rPr>
+        <w:t>ao_details</w:t>
+      </w:r>
+      <w:proofErr w:type="spellEnd"/>
+      <w:r>
+        <w:rPr>
+          <w:rFonts w:ascii="Arial" w:hAnsi="Arial" w:cs="Arial"/>
+          <w:color w:val="FF0000"/>
           <w:sz w:val="20"/>
           <w:szCs w:val="20"/>
         </w:rPr>
         <w:t xml:space="preserve"> </w:t>
       </w:r>
-    </w:p>
-    <w:p>
-      <w:pPr>
-        <w:rPr>
-          <w:rFonts w:ascii="Arial" w:hAnsi="Arial" w:cs="Arial"/>
-          <w:b/>
-          <w:sz w:val="20"/>
-          <w:szCs w:val="20"/>
-        </w:rPr>
-      </w:pPr>
-      <w:r>
-        <w:rPr>
-          <w:rFonts w:ascii="Arial" w:hAnsi="Arial" w:cs="Arial"/>
-          <w:b/>
-          <w:sz w:val="20"/>
-          <w:szCs w:val="20"/>
-        </w:rPr>
-        <w:t xml:space="preserve">          </w:t>
-      </w:r>
-      <w:r>
-        <w:rPr>
-          <w:rFonts w:ascii="Arial" w:hAnsi="Arial" w:cs="Arial"/>
-          <w:b/>
-          <w:sz w:val="20"/>
-          <w:szCs w:val="20"/>
-        </w:rPr>
-        <w:t xml:space="preserve"> </w:t>
-      </w:r>
-      <w:r>
-        <w:rPr>
-          <w:rFonts w:ascii="Arial" w:hAnsi="Arial" w:cs="Arial"/>
-          <w:b/>
-          <w:sz w:val="20"/>
-          <w:szCs w:val="20"/>
-        </w:rPr>
-        <w:t></w:t>
-      </w:r>
-      <w:r>
-        <w:rPr>
-          <w:rFonts w:ascii="Arial" w:hAnsi="Arial" w:cs="Arial"/>
-          <w:b/>
-          <w:sz w:val="20"/>
-          <w:szCs w:val="20"/>
-        </w:rPr>
-        <w:t xml:space="preserve"> </w:t>
-      </w:r>
-      <w:r>
-        <w:rPr>
-          <w:rFonts w:ascii="Arial" w:hAnsi="Arial" w:cs="Arial"/>
-          <w:sz w:val="20"/>
-          <w:szCs w:val="20"/>
-        </w:rPr>
-        <w:t xml:space="preserve">Fentanyl </w:t>
-      </w:r>
+      <w:r>
+        <w:rPr>
+          <w:rFonts w:ascii="Arial" w:hAnsi="Arial" w:cs="Arial"/>
+          <w:sz w:val="20"/>
+          <w:szCs w:val="20"/>
+        </w:rPr>
+        <w:t>(&lt;1 y = 5L; 1-7y = 10 L; &gt; 8 y = 15L)</w:t>
+      </w:r>
+    </w:p>
+    <w:p>
+      <w:pPr>
+        <w:rPr>
+          <w:rFonts w:ascii="Arial" w:hAnsi="Arial" w:cs="Arial"/>
+          <w:b/>
+          <w:sz w:val="20"/>
+          <w:szCs w:val="20"/>
+        </w:rPr>
+      </w:pPr>
+    </w:p>
+    <w:p>
+      <w:pPr>
+        <w:spacing w:line="360" w:lineRule="auto"/>
+        <w:rPr>
+          <w:rFonts w:ascii="Arial" w:hAnsi="Arial" w:cs="Arial"/>
+          <w:b/>
+          <w:sz w:val="20"/>
+          <w:szCs w:val="20"/>
+        </w:rPr>
+      </w:pPr>
+      <w:r>
+        <w:rPr>
+          <w:rFonts w:ascii="Arial" w:hAnsi="Arial" w:cs="Arial"/>
+          <w:b/>
+          <w:sz w:val="20"/>
+          <w:szCs w:val="20"/>
+        </w:rPr>
+        <w:t xml:space="preserve">Other: </w:t>
+      </w:r>
+      <w:proofErr w:type="spellStart"/>
       <w:r>
         <w:rPr>
           <w:rFonts w:ascii="Arial" w:hAnsi="Arial" w:cs="Arial"/>
@@ -3020,384 +3531,10 @@
           <w:sz w:val="20"/>
           <w:szCs w:val="20"/>
         </w:rPr>
-        <w:t>fent</w:t>
-      </w:r>
-      <w:r>
-        <w:rPr>
-          <w:rFonts w:ascii="Arial" w:hAnsi="Arial" w:cs="Arial"/>
-          <w:b/>
-          <w:sz w:val="20"/>
-          <w:szCs w:val="20"/>
-        </w:rPr>
-        <w:tab/>
-      </w:r>
-      <w:r>
-        <w:rPr>
-          <w:rFonts w:ascii="Arial" w:hAnsi="Arial" w:cs="Arial"/>
-          <w:b/>
-          <w:sz w:val="20"/>
-          <w:szCs w:val="20"/>
-        </w:rPr>
-        <w:t xml:space="preserve">       </w:t>
-      </w:r>
-      <w:r>
-        <w:rPr>
-          <w:rFonts w:ascii="Arial" w:hAnsi="Arial" w:cs="Arial"/>
-          <w:b/>
-          <w:sz w:val="20"/>
-          <w:szCs w:val="20"/>
-        </w:rPr>
-        <w:t xml:space="preserve"> </w:t>
-      </w:r>
-      <w:r>
-        <w:rPr>
-          <w:rFonts w:ascii="Arial" w:hAnsi="Arial" w:cs="Arial"/>
-          <w:sz w:val="20"/>
-          <w:szCs w:val="20"/>
-        </w:rPr>
-        <w:t xml:space="preserve">Midazolam </w:t>
-      </w:r>
-      <w:proofErr w:type="spellStart"/>
-      <w:r>
-        <w:rPr>
-          <w:rFonts w:ascii="Arial" w:hAnsi="Arial" w:cs="Arial"/>
-          <w:color w:val="FF0000"/>
-          <w:sz w:val="20"/>
-          <w:szCs w:val="20"/>
-        </w:rPr>
-        <w:t>midaz</w:t>
-      </w:r>
-      <w:proofErr w:type="spellEnd"/>
-      <w:r>
-        <w:rPr>
-          <w:rFonts w:ascii="Arial" w:hAnsi="Arial" w:cs="Arial"/>
-          <w:color w:val="FF0000"/>
-          <w:sz w:val="20"/>
-          <w:szCs w:val="20"/>
-        </w:rPr>
-        <w:t xml:space="preserve"> </w:t>
-      </w:r>
-      <w:r>
-        <w:rPr>
-          <w:rFonts w:ascii="Arial" w:hAnsi="Arial" w:cs="Arial"/>
-          <w:color w:val="FF0000"/>
-          <w:sz w:val="20"/>
-          <w:szCs w:val="20"/>
-        </w:rPr>
-        <w:t xml:space="preserve">      </w:t>
-      </w:r>
-      <w:r>
-        <w:rPr>
-          <w:rFonts w:ascii="Arial" w:hAnsi="Arial" w:cs="Arial"/>
-          <w:b/>
-          <w:sz w:val="20"/>
-          <w:szCs w:val="20"/>
-        </w:rPr>
-        <w:t xml:space="preserve"> </w:t>
-      </w:r>
-      <w:r>
-        <w:rPr>
-          <w:rFonts w:ascii="Arial" w:hAnsi="Arial" w:cs="Arial"/>
-          <w:sz w:val="20"/>
-          <w:szCs w:val="20"/>
-        </w:rPr>
-        <w:t xml:space="preserve">Ketamine </w:t>
-      </w:r>
-      <w:r>
-        <w:rPr>
-          <w:rFonts w:ascii="Arial" w:hAnsi="Arial" w:cs="Arial"/>
-          <w:color w:val="FF0000"/>
-          <w:sz w:val="20"/>
-          <w:szCs w:val="20"/>
-        </w:rPr>
-        <w:t>keta</w:t>
-      </w:r>
-      <w:r>
-        <w:rPr>
-          <w:rFonts w:ascii="Arial" w:hAnsi="Arial" w:cs="Arial"/>
-          <w:b/>
-          <w:color w:val="FF0000"/>
-          <w:sz w:val="20"/>
-          <w:szCs w:val="20"/>
-        </w:rPr>
-        <w:t xml:space="preserve"> </w:t>
-      </w:r>
-      <w:r>
-        <w:rPr>
-          <w:rFonts w:ascii="Arial" w:hAnsi="Arial" w:cs="Arial"/>
-          <w:b/>
-          <w:sz w:val="20"/>
-          <w:szCs w:val="20"/>
-        </w:rPr>
-        <w:t xml:space="preserve"> </w:t>
-      </w:r>
-      <w:r>
-        <w:rPr>
-          <w:rFonts w:ascii="Arial" w:hAnsi="Arial" w:cs="Arial"/>
-          <w:sz w:val="20"/>
-          <w:szCs w:val="20"/>
-        </w:rPr>
-        <w:t xml:space="preserve">Propofol </w:t>
-      </w:r>
-      <w:r>
-        <w:rPr>
-          <w:rFonts w:ascii="Arial" w:hAnsi="Arial" w:cs="Arial"/>
-          <w:color w:val="FF0000"/>
-          <w:sz w:val="20"/>
-          <w:szCs w:val="20"/>
-        </w:rPr>
-        <w:t>prop</w:t>
-      </w:r>
-    </w:p>
-    <w:p>
-      <w:pPr>
-        <w:rPr>
-          <w:rFonts w:ascii="Arial" w:hAnsi="Arial" w:cs="Arial"/>
-          <w:b/>
-          <w:sz w:val="20"/>
-          <w:szCs w:val="20"/>
-        </w:rPr>
-      </w:pPr>
-      <w:r>
-        <w:rPr>
-          <w:rFonts w:ascii="Arial" w:hAnsi="Arial" w:cs="Arial"/>
-          <w:b/>
-          <w:sz w:val="20"/>
-          <w:szCs w:val="20"/>
-        </w:rPr>
-        <w:t xml:space="preserve">          </w:t>
-      </w:r>
-      <w:r>
-        <w:rPr>
-          <w:rFonts w:ascii="Arial" w:hAnsi="Arial" w:cs="Arial"/>
-          <w:b/>
-          <w:sz w:val="20"/>
-          <w:szCs w:val="20"/>
-        </w:rPr>
-        <w:t xml:space="preserve"> </w:t>
-      </w:r>
-      <w:r>
-        <w:rPr>
-          <w:rFonts w:ascii="Arial" w:hAnsi="Arial" w:cs="Arial"/>
-          <w:b/>
-          <w:sz w:val="20"/>
-          <w:szCs w:val="20"/>
-        </w:rPr>
-        <w:t></w:t>
-      </w:r>
-      <w:r>
-        <w:rPr>
-          <w:rFonts w:ascii="Arial" w:hAnsi="Arial" w:cs="Arial"/>
-          <w:b/>
-          <w:sz w:val="20"/>
-          <w:szCs w:val="20"/>
-        </w:rPr>
-        <w:t xml:space="preserve"> </w:t>
-      </w:r>
-      <w:r>
-        <w:rPr>
-          <w:rFonts w:ascii="Arial" w:hAnsi="Arial" w:cs="Arial"/>
-          <w:sz w:val="20"/>
-          <w:szCs w:val="20"/>
-        </w:rPr>
-        <w:t xml:space="preserve">Rocuronium </w:t>
-      </w:r>
-      <w:r>
-        <w:rPr>
-          <w:rFonts w:ascii="Arial" w:hAnsi="Arial" w:cs="Arial"/>
-          <w:color w:val="FF0000"/>
-          <w:sz w:val="20"/>
-          <w:szCs w:val="20"/>
-        </w:rPr>
-        <w:t xml:space="preserve">roc </w:t>
-      </w:r>
-      <w:r>
-        <w:rPr>
-          <w:rFonts w:ascii="Arial" w:hAnsi="Arial" w:cs="Arial"/>
-          <w:color w:val="FF0000"/>
-          <w:sz w:val="20"/>
-          <w:szCs w:val="20"/>
-        </w:rPr>
-        <w:t xml:space="preserve">     </w:t>
-      </w:r>
-      <w:r>
-        <w:rPr>
-          <w:rFonts w:ascii="Arial" w:hAnsi="Arial" w:cs="Arial"/>
-          <w:b/>
-          <w:sz w:val="20"/>
-          <w:szCs w:val="20"/>
-        </w:rPr>
-        <w:t></w:t>
-      </w:r>
-      <w:r>
-        <w:rPr>
-          <w:rFonts w:ascii="Arial" w:hAnsi="Arial" w:cs="Arial"/>
-          <w:b/>
-          <w:sz w:val="20"/>
-          <w:szCs w:val="20"/>
-        </w:rPr>
-        <w:t xml:space="preserve"> </w:t>
-      </w:r>
-      <w:r>
-        <w:rPr>
-          <w:rFonts w:ascii="Arial" w:hAnsi="Arial" w:cs="Arial"/>
-          <w:sz w:val="20"/>
-          <w:szCs w:val="20"/>
-        </w:rPr>
-        <w:t xml:space="preserve">Vecuronium </w:t>
-      </w:r>
-      <w:proofErr w:type="spellStart"/>
-      <w:r>
-        <w:rPr>
-          <w:rFonts w:ascii="Arial" w:hAnsi="Arial" w:cs="Arial"/>
-          <w:color w:val="FF0000"/>
-          <w:sz w:val="20"/>
-          <w:szCs w:val="20"/>
-        </w:rPr>
-        <w:t>vec</w:t>
-      </w:r>
-      <w:proofErr w:type="spellEnd"/>
-      <w:r>
-        <w:rPr>
-          <w:rFonts w:ascii="Arial" w:hAnsi="Arial" w:cs="Arial"/>
-          <w:color w:val="FF0000"/>
-          <w:sz w:val="20"/>
-          <w:szCs w:val="20"/>
-        </w:rPr>
-        <w:t xml:space="preserve"> </w:t>
-      </w:r>
-      <w:r>
-        <w:rPr>
-          <w:rFonts w:ascii="Arial" w:hAnsi="Arial" w:cs="Arial"/>
-          <w:b/>
-          <w:color w:val="FF0000"/>
-          <w:sz w:val="20"/>
-          <w:szCs w:val="20"/>
-        </w:rPr>
-        <w:t xml:space="preserve">    </w:t>
-      </w:r>
-    </w:p>
-    <w:p>
-      <w:pPr>
-        <w:rPr>
-          <w:rFonts w:ascii="Arial" w:hAnsi="Arial" w:cs="Arial"/>
-          <w:b/>
-          <w:sz w:val="20"/>
-          <w:szCs w:val="20"/>
-        </w:rPr>
-      </w:pPr>
-    </w:p>
-    <w:p>
-      <w:pPr>
-        <w:rPr>
-          <w:rFonts w:ascii="Arial" w:hAnsi="Arial" w:cs="Arial"/>
-          <w:b/>
-          <w:sz w:val="20"/>
-          <w:szCs w:val="20"/>
-        </w:rPr>
-      </w:pPr>
-      <w:r>
-        <w:rPr>
-          <w:rFonts w:ascii="Arial" w:hAnsi="Arial" w:cs="Arial"/>
-          <w:b/>
-          <w:sz w:val="20"/>
-          <w:szCs w:val="20"/>
-        </w:rPr>
-        <w:t xml:space="preserve">Apneic Oxygenation: </w:t>
-      </w:r>
-      <w:r>
-        <w:rPr>
-          <w:rFonts w:ascii="Arial" w:hAnsi="Arial" w:cs="Arial"/>
-          <w:b/>
-          <w:sz w:val="20"/>
-          <w:szCs w:val="20"/>
-        </w:rPr>
-        <w:tab/>
-      </w:r>
-      <w:r>
-        <w:rPr>
-          <w:rFonts w:ascii="Arial" w:hAnsi="Arial" w:cs="Arial"/>
-          <w:sz w:val="20"/>
-          <w:szCs w:val="20"/>
-        </w:rPr>
-        <w:t>Yes</w:t>
-      </w:r>
-      <w:r>
-        <w:rPr>
-          <w:rFonts w:ascii="Arial" w:hAnsi="Arial" w:cs="Arial"/>
-          <w:sz w:val="20"/>
-          <w:szCs w:val="20"/>
-        </w:rPr>
-        <w:t xml:space="preserve">   </w:t>
-      </w:r>
-      <w:proofErr w:type="spellStart"/>
-      <w:r>
-        <w:rPr>
-          <w:rFonts w:ascii="Arial" w:hAnsi="Arial" w:cs="Arial"/>
-          <w:color w:val="FF0000"/>
-          <w:sz w:val="20"/>
-          <w:szCs w:val="20"/>
-        </w:rPr>
-        <w:t>apneic_oxygenation</w:t>
-      </w:r>
-      <w:proofErr w:type="spellEnd"/>
-      <w:r>
-        <w:rPr>
-          <w:rFonts w:ascii="Arial" w:hAnsi="Arial" w:cs="Arial"/>
-          <w:color w:val="FF0000"/>
-          <w:sz w:val="20"/>
-          <w:szCs w:val="20"/>
-        </w:rPr>
-        <w:t xml:space="preserve"> </w:t>
-      </w:r>
-      <w:r>
-        <w:rPr>
-          <w:rFonts w:ascii="Arial" w:hAnsi="Arial" w:cs="Arial"/>
-          <w:sz w:val="20"/>
-          <w:szCs w:val="20"/>
-        </w:rPr>
-        <w:t>(&lt;1 y = 5L; 1-7y = 10 L; &gt; 8 y = 15L)</w:t>
-      </w:r>
-    </w:p>
-    <w:p>
-      <w:pPr>
-        <w:rPr>
-          <w:rFonts w:ascii="Arial" w:hAnsi="Arial" w:cs="Arial"/>
-          <w:b/>
-          <w:sz w:val="20"/>
-          <w:szCs w:val="20"/>
-        </w:rPr>
-      </w:pPr>
-    </w:p>
-    <w:p>
-      <w:pPr>
-        <w:spacing w:line="360" w:lineRule="auto"/>
-        <w:rPr>
-          <w:rFonts w:ascii="Arial" w:hAnsi="Arial" w:cs="Arial"/>
-          <w:b/>
-          <w:sz w:val="20"/>
-          <w:szCs w:val="20"/>
-        </w:rPr>
-      </w:pPr>
-      <w:r>
-        <w:rPr>
-          <w:rFonts w:ascii="Arial" w:hAnsi="Arial" w:cs="Arial"/>
-          <w:b/>
-          <w:sz w:val="20"/>
-          <w:szCs w:val="20"/>
-        </w:rPr>
-        <w:t xml:space="preserve">Other: </w:t>
-      </w:r>
-      <w:proofErr w:type="spellStart"/>
-      <w:r>
-        <w:rPr>
-          <w:rFonts w:ascii="Arial" w:hAnsi="Arial" w:cs="Arial"/>
-          <w:color w:val="FF0000"/>
-          <w:sz w:val="20"/>
-          <w:szCs w:val="20"/>
-        </w:rPr>
         <w:t>other_planning</w:t>
       </w:r>
+      <w:bookmarkStart w:id="0" w:name="_GoBack"/>
+      <w:bookmarkEnd w:id="0"/>
       <w:proofErr w:type="spellEnd"/>
     </w:p>
     <w:p>
@@ -3510,21 +3647,22 @@
     </w:p>
     <w:p>
       <w:pPr>
-        <w:rPr>
-          <w:rFonts w:ascii="Arial" w:hAnsi="Arial" w:cs="Arial"/>
-          <w:sz w:val="16"/>
-          <w:szCs w:val="16"/>
-        </w:rPr>
-      </w:pPr>
-      <w:proofErr w:type="spellStart"/>
-      <w:r>
         <w:rPr>
           <w:rFonts w:ascii="Arial" w:hAnsi="Arial" w:cs="Arial"/>
           <w:color w:val="FF0000"/>
           <w:sz w:val="16"/>
           <w:szCs w:val="16"/>
         </w:rPr>
-        <w:t>when_will_we_intubate</w:t>
+      </w:pPr>
+      <w:proofErr w:type="spellStart"/>
+      <w:r>
+        <w:rPr>
+          <w:rFonts w:ascii="Arial" w:hAnsi="Arial" w:cs="Arial"/>
+          <w:color w:val="FF0000"/>
+          <w:sz w:val="16"/>
+          <w:szCs w:val="16"/>
+        </w:rPr>
+        <w:t>when_intubate</w:t>
       </w:r>
       <w:proofErr w:type="spellEnd"/>
     </w:p>
@@ -3611,7 +3749,7 @@
               </wp:anchor>
             </w:drawing>
           </mc:Choice>
-          <mc:Fallback>
+          <mc:Fallback xmlns:w16sdtdh="http://schemas.microsoft.com/office/word/2020/wordml/sdtdatahash" xmlns:w16du="http://schemas.microsoft.com/office/word/2023/wordml/word16du" xmlns:w16="http://schemas.microsoft.com/office/word/2018/wordml" xmlns:w16cex="http://schemas.microsoft.com/office/word/2018/wordml/cex" xmlns:oel="http://schemas.microsoft.com/office/2019/extlst">
             <w:pict>
               <v:rect w14:anchorId="5B279C43" id="Rectangle 50" o:spid="_x0000_s1026" style="position:absolute;margin-left:-5.9pt;margin-top:6.8pt;width:536.5pt;height:48.15pt;z-index:251658240;visibility:visible;mso-wrap-style:square;mso-width-percent:0;mso-height-percent:0;mso-wrap-distance-left:9pt;mso-wrap-distance-top:0;mso-wrap-distance-right:9pt;mso-wrap-distance-bottom:0;mso-position-horizontal:absolute;mso-position-horizontal-relative:text;mso-position-vertical:absolute;mso-position-vertical-relative:text;mso-width-percent:0;mso-height-percent:0;mso-width-relative:page;mso-height-relative:page;v-text-anchor:top" o:gfxdata="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" filled="f" strokeweight="1.5pt"/>
             </w:pict>
@@ -3684,7 +3822,7 @@
           <w:sz w:val="20"/>
           <w:szCs w:val="20"/>
         </w:rPr>
-        <w:t>backup_provider</w:t>
+        <w:t>advance_airway_provider</w:t>
       </w:r>
       <w:proofErr w:type="spellEnd"/>
     </w:p>
@@ -3719,12 +3857,11 @@
       <w:r>
         <w:rPr>
           <w:rFonts w:ascii="Arial" w:hAnsi="Arial" w:cs="Arial"/>
-          <w:bCs/>
           <w:color w:val="FF0000"/>
           <w:sz w:val="20"/>
           <w:szCs w:val="20"/>
         </w:rPr>
-        <w:t>difficult_airway_protocol</w:t>
+        <w:t>advance_airway_procedure</w:t>
       </w:r>
       <w:proofErr w:type="spellEnd"/>
     </w:p>
@@ -5051,7 +5188,7 @@
               </wp:inline>
             </w:drawing>
           </mc:Choice>
-          <mc:Fallback>
+          <mc:Fallback xmlns:w16sdtdh="http://schemas.microsoft.com/office/word/2020/wordml/sdtdatahash" xmlns:w16du="http://schemas.microsoft.com/office/word/2023/wordml/word16du" xmlns:w16="http://schemas.microsoft.com/office/word/2018/wordml" xmlns:w16cex="http://schemas.microsoft.com/office/word/2018/wordml/cex" xmlns:oel="http://schemas.microsoft.com/office/2019/extlst">
             <w:pict>
               <v:shapetype w14:anchorId="1B69244D" id="_x0000_t202" coordsize="21600,21600" o:spt="202" path="m,l,21600r21600,l21600,xe">
                 <v:stroke joinstyle="miter"/>
@@ -6110,7 +6247,7 @@
               </wp:inline>
             </w:drawing>
           </mc:Choice>
-          <mc:Fallback>
+          <mc:Fallback xmlns:w16sdtdh="http://schemas.microsoft.com/office/word/2020/wordml/sdtdatahash" xmlns:w16du="http://schemas.microsoft.com/office/word/2023/wordml/word16du" xmlns:w16="http://schemas.microsoft.com/office/word/2018/wordml" xmlns:w16cex="http://schemas.microsoft.com/office/word/2018/wordml/cex" xmlns:oel="http://schemas.microsoft.com/office/2019/extlst">
             <w:pict>
               <v:shape w14:anchorId="106B744D" id="Text Box 46" o:spid="_x0000_s1027" type="#_x0000_t202" style="width:522pt;height:58.35pt;visibility:visible;mso-wrap-style:square;mso-left-percent:-10001;mso-top-percent:-10001;mso-position-horizontal:absolute;mso-position-horizontal-relative:char;mso-position-vertical:absolute;mso-position-vertical-relative:line;mso-left-percent:-10001;mso-top-percent:-10001;v-text-anchor:top" o:gfxdata="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" strokeweight="1.5pt">
                 <v:textbox>
@@ -6453,7 +6590,7 @@
 </file>
 
 <file path=word/endnotes.xml><?xml version="1.0" encoding="utf-8"?>
-<w:endnotes xmlns:wpc="http://schemas.microsoft.com/office/word/2010/wordprocessingCanvas" xmlns:cx="http://schemas.microsoft.com/office/drawing/2014/chartex" xmlns:cx1="http://schemas.microsoft.com/office/drawing/2015/9/8/chartex" xmlns:cx2="http://schemas.microsoft.com/office/drawing/2015/10/21/chartex" xmlns:cx3="http://schemas.microsoft.com/office/drawing/2016/5/9/chartex" xmlns:cx4="http://schemas.microsoft.com/office/drawing/2016/5/10/chartex" xmlns:cx5="http://schemas.microsoft.com/office/drawing/2016/5/11/chartex" xmlns:cx6="http://schemas.microsoft.com/office/drawing/2016/5/12/chartex" xmlns:cx7="http://schemas.microsoft.com/office/drawing/2016/5/13/chartex" xmlns:cx8="http://schemas.microsoft.com/office/drawing/2016/5/14/chartex" xmlns:mc="http://schemas.openxmlformats.org/markup-compatibility/2006" xmlns:aink="http://schemas.microsoft.com/office/drawing/2016/ink" xmlns:am3d="http://schemas.microsoft.com/office/drawing/2017/model3d" xmlns:o="urn:schemas-microsoft-com:office:office" xmlns:oel="http://schemas.microsoft.com/office/2019/extlst" xmlns:r="http://schemas.openxmlformats.org/officeDocument/2006/relationships" xmlns:m="http://schemas.openxmlformats.org/officeDocument/2006/math" xmlns:v="urn:schemas-microsoft-com:vml" xmlns:wp14="http://schemas.microsoft.com/office/word/2010/wordprocessingDrawing" xmlns:wp="http://schemas.openxmlformats.org/drawingml/2006/wordprocessingDrawing" xmlns:w10="urn:schemas-microsoft-com:office:word" xmlns:w="http://schemas.openxmlformats.org/wordprocessingml/2006/main" xmlns:w14="http://schemas.microsoft.com/office/word/2010/wordml" xmlns:w15="http://schemas.microsoft.com/office/word/2012/wordml" xmlns:w16cex="http://schemas.microsoft.com/office/word/2018/wordml/cex" xmlns:w16cid="http://schemas.microsoft.com/office/word/2016/wordml/cid" xmlns:w16="http://schemas.microsoft.com/office/word/2018/wordml" xmlns:w16du="http://schemas.microsoft.com/office/word/2023/wordml/word16du" xmlns:w16sdtdh="http://schemas.microsoft.com/office/word/2020/wordml/sdtdatahash" xmlns:w16se="http://schemas.microsoft.com/office/word/2015/wordml/symex" xmlns:wpg="http://schemas.microsoft.com/office/word/2010/wordprocessingGroup" xmlns:wpi="http://schemas.microsoft.com/office/word/2010/wordprocessingInk" xmlns:wne="http://schemas.microsoft.com/office/word/2006/wordml" xmlns:wps="http://schemas.microsoft.com/office/word/2010/wordprocessingShape" mc:Ignorable="w14 w15 w16se w16cid w16 w16cex w16sdtdh w16du wp14">
+<w:endnotes xmlns:wpc="http://schemas.microsoft.com/office/word/2010/wordprocessingCanvas" xmlns:cx="http://schemas.microsoft.com/office/drawing/2014/chartex" xmlns:cx1="http://schemas.microsoft.com/office/drawing/2015/9/8/chartex" xmlns:cx2="http://schemas.microsoft.com/office/drawing/2015/10/21/chartex" xmlns:cx3="http://schemas.microsoft.com/office/drawing/2016/5/9/chartex" xmlns:cx4="http://schemas.microsoft.com/office/drawing/2016/5/10/chartex" xmlns:cx5="http://schemas.microsoft.com/office/drawing/2016/5/11/chartex" xmlns:cx6="http://schemas.microsoft.com/office/drawing/2016/5/12/chartex" xmlns:cx7="http://schemas.microsoft.com/office/drawing/2016/5/13/chartex" xmlns:cx8="http://schemas.microsoft.com/office/drawing/2016/5/14/chartex" xmlns:mc="http://schemas.openxmlformats.org/markup-compatibility/2006" xmlns:aink="http://schemas.microsoft.com/office/drawing/2016/ink" xmlns:am3d="http://schemas.microsoft.com/office/drawing/2017/model3d" xmlns:o="urn:schemas-microsoft-com:office:office" xmlns:r="http://schemas.openxmlformats.org/officeDocument/2006/relationships" xmlns:m="http://schemas.openxmlformats.org/officeDocument/2006/math" xmlns:v="urn:schemas-microsoft-com:vml" xmlns:wp14="http://schemas.microsoft.com/office/word/2010/wordprocessingDrawing" xmlns:wp="http://schemas.openxmlformats.org/drawingml/2006/wordprocessingDrawing" xmlns:w10="urn:schemas-microsoft-com:office:word" xmlns:w="http://schemas.openxmlformats.org/wordprocessingml/2006/main" xmlns:w14="http://schemas.microsoft.com/office/word/2010/wordml" xmlns:w15="http://schemas.microsoft.com/office/word/2012/wordml" xmlns:w16cid="http://schemas.microsoft.com/office/word/2016/wordml/cid" xmlns:w16se="http://schemas.microsoft.com/office/word/2015/wordml/symex" xmlns:wpg="http://schemas.microsoft.com/office/word/2010/wordprocessingGroup" xmlns:wpi="http://schemas.microsoft.com/office/word/2010/wordprocessingInk" xmlns:wne="http://schemas.microsoft.com/office/word/2006/wordml" xmlns:wps="http://schemas.microsoft.com/office/word/2010/wordprocessingShape" mc:Ignorable="w14 w15 w16se w16cid wp14">
   <w:endnote w:type="separator" w:id="-1">
     <w:p>
       <w:r>
@@ -6472,7 +6609,7 @@
 </file>
 
 <file path=word/footer1.xml><?xml version="1.0" encoding="utf-8"?>
-<w:ftr xmlns:wpc="http://schemas.microsoft.com/office/word/2010/wordprocessingCanvas" xmlns:cx="http://schemas.microsoft.com/office/drawing/2014/chartex" xmlns:cx1="http://schemas.microsoft.com/office/drawing/2015/9/8/chartex" xmlns:cx2="http://schemas.microsoft.com/office/drawing/2015/10/21/chartex" xmlns:cx3="http://schemas.microsoft.com/office/drawing/2016/5/9/chartex" xmlns:cx4="http://schemas.microsoft.com/office/drawing/2016/5/10/chartex" xmlns:cx5="http://schemas.microsoft.com/office/drawing/2016/5/11/chartex" xmlns:cx6="http://schemas.microsoft.com/office/drawing/2016/5/12/chartex" xmlns:cx7="http://schemas.microsoft.com/office/drawing/2016/5/13/chartex" xmlns:cx8="http://schemas.microsoft.com/office/drawing/2016/5/14/chartex" xmlns:mc="http://schemas.openxmlformats.org/markup-compatibility/2006" xmlns:aink="http://schemas.microsoft.com/office/drawing/2016/ink" xmlns:am3d="http://schemas.microsoft.com/office/drawing/2017/model3d" xmlns:o="urn:schemas-microsoft-com:office:office" xmlns:oel="http://schemas.microsoft.com/office/2019/extlst" xmlns:r="http://schemas.openxmlformats.org/officeDocument/2006/relationships" xmlns:m="http://schemas.openxmlformats.org/officeDocument/2006/math" xmlns:v="urn:schemas-microsoft-com:vml" xmlns:wp14="http://schemas.microsoft.com/office/word/2010/wordprocessingDrawing" xmlns:wp="http://schemas.openxmlformats.org/drawingml/2006/wordprocessingDrawing" xmlns:w10="urn:schemas-microsoft-com:office:word" xmlns:w="http://schemas.openxmlformats.org/wordprocessingml/2006/main" xmlns:w14="http://schemas.microsoft.com/office/word/2010/wordml" xmlns:w15="http://schemas.microsoft.com/office/word/2012/wordml" xmlns:w16cex="http://schemas.microsoft.com/office/word/2018/wordml/cex" xmlns:w16cid="http://schemas.microsoft.com/office/word/2016/wordml/cid" xmlns:w16="http://schemas.microsoft.com/office/word/2018/wordml" xmlns:w16du="http://schemas.microsoft.com/office/word/2023/wordml/word16du" xmlns:w16sdtdh="http://schemas.microsoft.com/office/word/2020/wordml/sdtdatahash" xmlns:w16se="http://schemas.microsoft.com/office/word/2015/wordml/symex" xmlns:wpg="http://schemas.microsoft.com/office/word/2010/wordprocessingGroup" xmlns:wpi="http://schemas.microsoft.com/office/word/2010/wordprocessingInk" xmlns:wne="http://schemas.microsoft.com/office/word/2006/wordml" xmlns:wps="http://schemas.microsoft.com/office/word/2010/wordprocessingShape" mc:Ignorable="w14 w15 w16se w16cid w16 w16cex w16sdtdh w16du wp14">
+<w:ftr xmlns:wpc="http://schemas.microsoft.com/office/word/2010/wordprocessingCanvas" xmlns:cx="http://schemas.microsoft.com/office/drawing/2014/chartex" xmlns:cx1="http://schemas.microsoft.com/office/drawing/2015/9/8/chartex" xmlns:cx2="http://schemas.microsoft.com/office/drawing/2015/10/21/chartex" xmlns:cx3="http://schemas.microsoft.com/office/drawing/2016/5/9/chartex" xmlns:cx4="http://schemas.microsoft.com/office/drawing/2016/5/10/chartex" xmlns:cx5="http://schemas.microsoft.com/office/drawing/2016/5/11/chartex" xmlns:cx6="http://schemas.microsoft.com/office/drawing/2016/5/12/chartex" xmlns:cx7="http://schemas.microsoft.com/office/drawing/2016/5/13/chartex" xmlns:cx8="http://schemas.microsoft.com/office/drawing/2016/5/14/chartex" xmlns:mc="http://schemas.openxmlformats.org/markup-compatibility/2006" xmlns:aink="http://schemas.microsoft.com/office/drawing/2016/ink" xmlns:am3d="http://schemas.microsoft.com/office/drawing/2017/model3d" xmlns:o="urn:schemas-microsoft-com:office:office" xmlns:r="http://schemas.openxmlformats.org/officeDocument/2006/relationships" xmlns:m="http://schemas.openxmlformats.org/officeDocument/2006/math" xmlns:v="urn:schemas-microsoft-com:vml" xmlns:wp14="http://schemas.microsoft.com/office/word/2010/wordprocessingDrawing" xmlns:wp="http://schemas.openxmlformats.org/drawingml/2006/wordprocessingDrawing" xmlns:w10="urn:schemas-microsoft-com:office:word" xmlns:w="http://schemas.openxmlformats.org/wordprocessingml/2006/main" xmlns:w14="http://schemas.microsoft.com/office/word/2010/wordml" xmlns:w15="http://schemas.microsoft.com/office/word/2012/wordml" xmlns:w16cid="http://schemas.microsoft.com/office/word/2016/wordml/cid" xmlns:w16se="http://schemas.microsoft.com/office/word/2015/wordml/symex" xmlns:wpg="http://schemas.microsoft.com/office/word/2010/wordprocessingGroup" xmlns:wpi="http://schemas.microsoft.com/office/word/2010/wordprocessingInk" xmlns:wne="http://schemas.microsoft.com/office/word/2006/wordml" xmlns:wps="http://schemas.microsoft.com/office/word/2010/wordprocessingShape" mc:Ignorable="w14 w15 w16se w16cid wp14">
   <w:p>
     <w:pPr>
       <w:ind w:right="480"/>
@@ -6733,7 +6870,7 @@
 </file>
 
 <file path=word/footnotes.xml><?xml version="1.0" encoding="utf-8"?>
-<w:footnotes xmlns:wpc="http://schemas.microsoft.com/office/word/2010/wordprocessingCanvas" xmlns:cx="http://schemas.microsoft.com/office/drawing/2014/chartex" xmlns:cx1="http://schemas.microsoft.com/office/drawing/2015/9/8/chartex" xmlns:cx2="http://schemas.microsoft.com/office/drawing/2015/10/21/chartex" xmlns:cx3="http://schemas.microsoft.com/office/drawing/2016/5/9/chartex" xmlns:cx4="http://schemas.microsoft.com/office/drawing/2016/5/10/chartex" xmlns:cx5="http://schemas.microsoft.com/office/drawing/2016/5/11/chartex" xmlns:cx6="http://schemas.microsoft.com/office/drawing/2016/5/12/chartex" xmlns:cx7="http://schemas.microsoft.com/office/drawing/2016/5/13/chartex" xmlns:cx8="http://schemas.microsoft.com/office/drawing/2016/5/14/chartex" xmlns:mc="http://schemas.openxmlformats.org/markup-compatibility/2006" xmlns:aink="http://schemas.microsoft.com/office/drawing/2016/ink" xmlns:am3d="http://schemas.microsoft.com/office/drawing/2017/model3d" xmlns:o="urn:schemas-microsoft-com:office:office" xmlns:oel="http://schemas.microsoft.com/office/2019/extlst" xmlns:r="http://schemas.openxmlformats.org/officeDocument/2006/relationships" xmlns:m="http://schemas.openxmlformats.org/officeDocument/2006/math" xmlns:v="urn:schemas-microsoft-com:vml" xmlns:wp14="http://schemas.microsoft.com/office/word/2010/wordprocessingDrawing" xmlns:wp="http://schemas.openxmlformats.org/drawingml/2006/wordprocessingDrawing" xmlns:w10="urn:schemas-microsoft-com:office:word" xmlns:w="http://schemas.openxmlformats.org/wordprocessingml/2006/main" xmlns:w14="http://schemas.microsoft.com/office/word/2010/wordml" xmlns:w15="http://schemas.microsoft.com/office/word/2012/wordml" xmlns:w16cex="http://schemas.microsoft.com/office/word/2018/wordml/cex" xmlns:w16cid="http://schemas.microsoft.com/office/word/2016/wordml/cid" xmlns:w16="http://schemas.microsoft.com/office/word/2018/wordml" xmlns:w16du="http://schemas.microsoft.com/office/word/2023/wordml/word16du" xmlns:w16sdtdh="http://schemas.microsoft.com/office/word/2020/wordml/sdtdatahash" xmlns:w16se="http://schemas.microsoft.com/office/word/2015/wordml/symex" xmlns:wpg="http://schemas.microsoft.com/office/word/2010/wordprocessingGroup" xmlns:wpi="http://schemas.microsoft.com/office/word/2010/wordprocessingInk" xmlns:wne="http://schemas.microsoft.com/office/word/2006/wordml" xmlns:wps="http://schemas.microsoft.com/office/word/2010/wordprocessingShape" mc:Ignorable="w14 w15 w16se w16cid w16 w16cex w16sdtdh w16du wp14">
+<w:footnotes xmlns:wpc="http://schemas.microsoft.com/office/word/2010/wordprocessingCanvas" xmlns:cx="http://schemas.microsoft.com/office/drawing/2014/chartex" xmlns:cx1="http://schemas.microsoft.com/office/drawing/2015/9/8/chartex" xmlns:cx2="http://schemas.microsoft.com/office/drawing/2015/10/21/chartex" xmlns:cx3="http://schemas.microsoft.com/office/drawing/2016/5/9/chartex" xmlns:cx4="http://schemas.microsoft.com/office/drawing/2016/5/10/chartex" xmlns:cx5="http://schemas.microsoft.com/office/drawing/2016/5/11/chartex" xmlns:cx6="http://schemas.microsoft.com/office/drawing/2016/5/12/chartex" xmlns:cx7="http://schemas.microsoft.com/office/drawing/2016/5/13/chartex" xmlns:cx8="http://schemas.microsoft.com/office/drawing/2016/5/14/chartex" xmlns:mc="http://schemas.openxmlformats.org/markup-compatibility/2006" xmlns:aink="http://schemas.microsoft.com/office/drawing/2016/ink" xmlns:am3d="http://schemas.microsoft.com/office/drawing/2017/model3d" xmlns:o="urn:schemas-microsoft-com:office:office" xmlns:r="http://schemas.openxmlformats.org/officeDocument/2006/relationships" xmlns:m="http://schemas.openxmlformats.org/officeDocument/2006/math" xmlns:v="urn:schemas-microsoft-com:vml" xmlns:wp14="http://schemas.microsoft.com/office/word/2010/wordprocessingDrawing" xmlns:wp="http://schemas.openxmlformats.org/drawingml/2006/wordprocessingDrawing" xmlns:w10="urn:schemas-microsoft-com:office:word" xmlns:w="http://schemas.openxmlformats.org/wordprocessingml/2006/main" xmlns:w14="http://schemas.microsoft.com/office/word/2010/wordml" xmlns:w15="http://schemas.microsoft.com/office/word/2012/wordml" xmlns:w16cid="http://schemas.microsoft.com/office/word/2016/wordml/cid" xmlns:w16se="http://schemas.microsoft.com/office/word/2015/wordml/symex" xmlns:wpg="http://schemas.microsoft.com/office/word/2010/wordprocessingGroup" xmlns:wpi="http://schemas.microsoft.com/office/word/2010/wordprocessingInk" xmlns:wne="http://schemas.microsoft.com/office/word/2006/wordml" xmlns:wps="http://schemas.microsoft.com/office/word/2010/wordprocessingShape" mc:Ignorable="w14 w15 w16se w16cid wp14">
   <w:footnote w:type="separator" w:id="-1">
     <w:p>
       <w:r>
@@ -6752,7 +6889,7 @@
 </file>
 
 <file path=word/header1.xml><?xml version="1.0" encoding="utf-8"?>
-<w:hdr xmlns:wpc="http://schemas.microsoft.com/office/word/2010/wordprocessingCanvas" xmlns:cx="http://schemas.microsoft.com/office/drawing/2014/chartex" xmlns:cx1="http://schemas.microsoft.com/office/drawing/2015/9/8/chartex" xmlns:cx2="http://schemas.microsoft.com/office/drawing/2015/10/21/chartex" xmlns:cx3="http://schemas.microsoft.com/office/drawing/2016/5/9/chartex" xmlns:cx4="http://schemas.microsoft.com/office/drawing/2016/5/10/chartex" xmlns:cx5="http://schemas.microsoft.com/office/drawing/2016/5/11/chartex" xmlns:cx6="http://schemas.microsoft.com/office/drawing/2016/5/12/chartex" xmlns:cx7="http://schemas.microsoft.com/office/drawing/2016/5/13/chartex" xmlns:cx8="http://schemas.microsoft.com/office/drawing/2016/5/14/chartex" xmlns:mc="http://schemas.openxmlformats.org/markup-compatibility/2006" xmlns:aink="http://schemas.microsoft.com/office/drawing/2016/ink" xmlns:am3d="http://schemas.microsoft.com/office/drawing/2017/model3d" xmlns:o="urn:schemas-microsoft-com:office:office" xmlns:oel="http://schemas.microsoft.com/office/2019/extlst" xmlns:r="http://schemas.openxmlformats.org/officeDocument/2006/relationships" xmlns:m="http://schemas.openxmlformats.org/officeDocument/2006/math" xmlns:v="urn:schemas-microsoft-com:vml" xmlns:wp14="http://schemas.microsoft.com/office/word/2010/wordprocessingDrawing" xmlns:wp="http://schemas.openxmlformats.org/drawingml/2006/wordprocessingDrawing" xmlns:w10="urn:schemas-microsoft-com:office:word" xmlns:w="http://schemas.openxmlformats.org/wordprocessingml/2006/main" xmlns:w14="http://schemas.microsoft.com/office/word/2010/wordml" xmlns:w15="http://schemas.microsoft.com/office/word/2012/wordml" xmlns:w16cex="http://schemas.microsoft.com/office/word/2018/wordml/cex" xmlns:w16cid="http://schemas.microsoft.com/office/word/2016/wordml/cid" xmlns:w16="http://schemas.microsoft.com/office/word/2018/wordml" xmlns:w16du="http://schemas.microsoft.com/office/word/2023/wordml/word16du" xmlns:w16sdtdh="http://schemas.microsoft.com/office/word/2020/wordml/sdtdatahash" xmlns:w16se="http://schemas.microsoft.com/office/word/2015/wordml/symex" xmlns:wpg="http://schemas.microsoft.com/office/word/2010/wordprocessingGroup" xmlns:wpi="http://schemas.microsoft.com/office/word/2010/wordprocessingInk" xmlns:wne="http://schemas.microsoft.com/office/word/2006/wordml" xmlns:wps="http://schemas.microsoft.com/office/word/2010/wordprocessingShape" mc:Ignorable="w14 w15 w16se w16cid w16 w16cex w16sdtdh w16du wp14">
+<w:hdr xmlns:wpc="http://schemas.microsoft.com/office/word/2010/wordprocessingCanvas" xmlns:cx="http://schemas.microsoft.com/office/drawing/2014/chartex" xmlns:cx1="http://schemas.microsoft.com/office/drawing/2015/9/8/chartex" xmlns:cx2="http://schemas.microsoft.com/office/drawing/2015/10/21/chartex" xmlns:cx3="http://schemas.microsoft.com/office/drawing/2016/5/9/chartex" xmlns:cx4="http://schemas.microsoft.com/office/drawing/2016/5/10/chartex" xmlns:cx5="http://schemas.microsoft.com/office/drawing/2016/5/11/chartex" xmlns:cx6="http://schemas.microsoft.com/office/drawing/2016/5/12/chartex" xmlns:cx7="http://schemas.microsoft.com/office/drawing/2016/5/13/chartex" xmlns:cx8="http://schemas.microsoft.com/office/drawing/2016/5/14/chartex" xmlns:mc="http://schemas.openxmlformats.org/markup-compatibility/2006" xmlns:aink="http://schemas.microsoft.com/office/drawing/2016/ink" xmlns:am3d="http://schemas.microsoft.com/office/drawing/2017/model3d" xmlns:o="urn:schemas-microsoft-com:office:office" xmlns:r="http://schemas.openxmlformats.org/officeDocument/2006/relationships" xmlns:m="http://schemas.openxmlformats.org/officeDocument/2006/math" xmlns:v="urn:schemas-microsoft-com:vml" xmlns:wp14="http://schemas.microsoft.com/office/word/2010/wordprocessingDrawing" xmlns:wp="http://schemas.openxmlformats.org/drawingml/2006/wordprocessingDrawing" xmlns:w10="urn:schemas-microsoft-com:office:word" xmlns:w="http://schemas.openxmlformats.org/wordprocessingml/2006/main" xmlns:w14="http://schemas.microsoft.com/office/word/2010/wordml" xmlns:w15="http://schemas.microsoft.com/office/word/2012/wordml" xmlns:w16cid="http://schemas.microsoft.com/office/word/2016/wordml/cid" xmlns:w16se="http://schemas.microsoft.com/office/word/2015/wordml/symex" xmlns:wpg="http://schemas.microsoft.com/office/word/2010/wordprocessingGroup" xmlns:wpi="http://schemas.microsoft.com/office/word/2010/wordprocessingInk" xmlns:wne="http://schemas.microsoft.com/office/word/2006/wordml" xmlns:wps="http://schemas.microsoft.com/office/word/2010/wordprocessingShape" mc:Ignorable="w14 w15 w16se w16cid wp14">
   <w:p>
     <w:pPr>
       <w:spacing w:line="360" w:lineRule="auto"/>
@@ -6900,7 +7037,7 @@
 </file>
 
 <file path=word/numbering.xml><?xml version="1.0" encoding="utf-8"?>
-<w:numbering xmlns:wpc="http://schemas.microsoft.com/office/word/2010/wordprocessingCanvas" xmlns:cx="http://schemas.microsoft.com/office/drawing/2014/chartex" xmlns:cx1="http://schemas.microsoft.com/office/drawing/2015/9/8/chartex" xmlns:cx2="http://schemas.microsoft.com/office/drawing/2015/10/21/chartex" xmlns:cx3="http://schemas.microsoft.com/office/drawing/2016/5/9/chartex" xmlns:cx4="http://schemas.microsoft.com/office/drawing/2016/5/10/chartex" xmlns:cx5="http://schemas.microsoft.com/office/drawing/2016/5/11/chartex" xmlns:cx6="http://schemas.microsoft.com/office/drawing/2016/5/12/chartex" xmlns:cx7="http://schemas.microsoft.com/office/drawing/2016/5/13/chartex" xmlns:cx8="http://schemas.microsoft.com/office/drawing/2016/5/14/chartex" xmlns:mc="http://schemas.openxmlformats.org/markup-compatibility/2006" xmlns:aink="http://schemas.microsoft.com/office/drawing/2016/ink" xmlns:am3d="http://schemas.microsoft.com/office/drawing/2017/model3d" xmlns:o="urn:schemas-microsoft-com:office:office" xmlns:oel="http://schemas.microsoft.com/office/2019/extlst" xmlns:r="http://schemas.openxmlformats.org/officeDocument/2006/relationships" xmlns:m="http://schemas.openxmlformats.org/officeDocument/2006/math" xmlns:v="urn:schemas-microsoft-com:vml" xmlns:wp14="http://schemas.microsoft.com/office/word/2010/wordprocessingDrawing" xmlns:wp="http://schemas.openxmlformats.org/drawingml/2006/wordprocessingDrawing" xmlns:w10="urn:schemas-microsoft-com:office:word" xmlns:w="http://schemas.openxmlformats.org/wordprocessingml/2006/main" xmlns:w14="http://schemas.microsoft.com/office/word/2010/wordml" xmlns:w15="http://schemas.microsoft.com/office/word/2012/wordml" xmlns:w16cex="http://schemas.microsoft.com/office/word/2018/wordml/cex" xmlns:w16cid="http://schemas.microsoft.com/office/word/2016/wordml/cid" xmlns:w16="http://schemas.microsoft.com/office/word/2018/wordml" xmlns:w16du="http://schemas.microsoft.com/office/word/2023/wordml/word16du" xmlns:w16sdtdh="http://schemas.microsoft.com/office/word/2020/wordml/sdtdatahash" xmlns:w16se="http://schemas.microsoft.com/office/word/2015/wordml/symex" xmlns:wpg="http://schemas.microsoft.com/office/word/2010/wordprocessingGroup" xmlns:wpi="http://schemas.microsoft.com/office/word/2010/wordprocessingInk" xmlns:wne="http://schemas.microsoft.com/office/word/2006/wordml" xmlns:wps="http://schemas.microsoft.com/office/word/2010/wordprocessingShape" mc:Ignorable="w14 w15 w16se w16cid w16 w16cex w16sdtdh w16du wp14">
+<w:numbering xmlns:wpc="http://schemas.microsoft.com/office/word/2010/wordprocessingCanvas" xmlns:cx="http://schemas.microsoft.com/office/drawing/2014/chartex" xmlns:cx1="http://schemas.microsoft.com/office/drawing/2015/9/8/chartex" xmlns:cx2="http://schemas.microsoft.com/office/drawing/2015/10/21/chartex" xmlns:cx3="http://schemas.microsoft.com/office/drawing/2016/5/9/chartex" xmlns:cx4="http://schemas.microsoft.com/office/drawing/2016/5/10/chartex" xmlns:cx5="http://schemas.microsoft.com/office/drawing/2016/5/11/chartex" xmlns:cx6="http://schemas.microsoft.com/office/drawing/2016/5/12/chartex" xmlns:cx7="http://schemas.microsoft.com/office/drawing/2016/5/13/chartex" xmlns:cx8="http://schemas.microsoft.com/office/drawing/2016/5/14/chartex" xmlns:mc="http://schemas.openxmlformats.org/markup-compatibility/2006" xmlns:aink="http://schemas.microsoft.com/office/drawing/2016/ink" xmlns:am3d="http://schemas.microsoft.com/office/drawing/2017/model3d" xmlns:o="urn:schemas-microsoft-com:office:office" xmlns:r="http://schemas.openxmlformats.org/officeDocument/2006/relationships" xmlns:m="http://schemas.openxmlformats.org/officeDocument/2006/math" xmlns:v="urn:schemas-microsoft-com:vml" xmlns:wp14="http://schemas.microsoft.com/office/word/2010/wordprocessingDrawing" xmlns:wp="http://schemas.openxmlformats.org/drawingml/2006/wordprocessingDrawing" xmlns:w10="urn:schemas-microsoft-com:office:word" xmlns:w="http://schemas.openxmlformats.org/wordprocessingml/2006/main" xmlns:w14="http://schemas.microsoft.com/office/word/2010/wordml" xmlns:w15="http://schemas.microsoft.com/office/word/2012/wordml" xmlns:w16cid="http://schemas.microsoft.com/office/word/2016/wordml/cid" xmlns:w16se="http://schemas.microsoft.com/office/word/2015/wordml/symex" xmlns:wpg="http://schemas.microsoft.com/office/word/2010/wordprocessingGroup" xmlns:wpi="http://schemas.microsoft.com/office/word/2010/wordprocessingInk" xmlns:wne="http://schemas.microsoft.com/office/word/2006/wordml" xmlns:wps="http://schemas.microsoft.com/office/word/2010/wordprocessingShape" mc:Ignorable="w14 w15 w16se w16cid wp14">
   <w:abstractNum w:abstractNumId="0" w15:restartNumberingAfterBreak="0">
     <w:nsid w:val="25403296"/>
     <w:multiLevelType w:val="hybridMultilevel"/>
@@ -7080,17 +7217,17 @@
       </w:pPr>
     </w:lvl>
   </w:abstractNum>
-  <w:num w:numId="1" w16cid:durableId="644091971">
+  <w:num w:numId="1">
     <w:abstractNumId w:val="1"/>
   </w:num>
-  <w:num w:numId="2" w16cid:durableId="447622414">
+  <w:num w:numId="2">
     <w:abstractNumId w:val="0"/>
   </w:num>
 </w:numbering>
 </file>
 
 <file path=word/styles.xml><?xml version="1.0" encoding="utf-8"?>
-<w:styles xmlns:mc="http://schemas.openxmlformats.org/markup-compatibility/2006" xmlns:r="http://schemas.openxmlformats.org/officeDocument/2006/relationships" xmlns:w="http://schemas.openxmlformats.org/wordprocessingml/2006/main" xmlns:w14="http://schemas.microsoft.com/office/word/2010/wordml" xmlns:w15="http://schemas.microsoft.com/office/word/2012/wordml" xmlns:w16cex="http://schemas.microsoft.com/office/word/2018/wordml/cex" xmlns:w16cid="http://schemas.microsoft.com/office/word/2016/wordml/cid" xmlns:w16="http://schemas.microsoft.com/office/word/2018/wordml" xmlns:w16du="http://schemas.microsoft.com/office/word/2023/wordml/word16du" xmlns:w16sdtdh="http://schemas.microsoft.com/office/word/2020/wordml/sdtdatahash" xmlns:w16se="http://schemas.microsoft.com/office/word/2015/wordml/symex" mc:Ignorable="w14 w15 w16se w16cid w16 w16cex w16sdtdh w16du">
+<w:styles xmlns:mc="http://schemas.openxmlformats.org/markup-compatibility/2006" xmlns:r="http://schemas.openxmlformats.org/officeDocument/2006/relationships" xmlns:w="http://schemas.openxmlformats.org/wordprocessingml/2006/main" xmlns:w14="http://schemas.microsoft.com/office/word/2010/wordml" xmlns:w15="http://schemas.microsoft.com/office/word/2012/wordml" xmlns:w16cid="http://schemas.microsoft.com/office/word/2016/wordml/cid" xmlns:w16se="http://schemas.microsoft.com/office/word/2015/wordml/symex" mc:Ignorable="w14 w15 w16se w16cid">
   <w:docDefaults>
     <w:rPrDefault>
       <w:rPr>
@@ -7100,7 +7237,7 @@
     </w:rPrDefault>
     <w:pPrDefault/>
   </w:docDefaults>
-  <w:latentStyles w:defLockedState="0" w:defUIPriority="0" w:defSemiHidden="0" w:defUnhideWhenUsed="0" w:defQFormat="0" w:count="376">
+  <w:latentStyles w:defLockedState="0" w:defUIPriority="0" w:defSemiHidden="0" w:defUnhideWhenUsed="0" w:defQFormat="0" w:count="375">
     <w:lsdException w:name="Normal" w:qFormat="1"/>
     <w:lsdException w:name="heading 1" w:qFormat="1"/>
     <w:lsdException w:name="heading 2" w:semiHidden="1" w:unhideWhenUsed="1" w:qFormat="1"/>
@@ -7380,7 +7517,6 @@
     <w:lsdException w:name="Smart Hyperlink" w:semiHidden="1" w:uiPriority="99" w:unhideWhenUsed="1"/>
     <w:lsdException w:name="Hashtag" w:semiHidden="1" w:uiPriority="99" w:unhideWhenUsed="1"/>
     <w:lsdException w:name="Unresolved Mention" w:semiHidden="1" w:uiPriority="99" w:unhideWhenUsed="1"/>
-    <w:lsdException w:name="Smart Link" w:semiHidden="1" w:uiPriority="99" w:unhideWhenUsed="1"/>
   </w:latentStyles>
   <w:style w:type="paragraph" w:default="1" w:styleId="Normal">
     <w:name w:val="Normal"/>
@@ -7917,7 +8053,7 @@
 </file>
 
 <file path=customXml/itemProps1.xml><?xml version="1.0" encoding="utf-8"?>
-<ds:datastoreItem xmlns:ds="http://schemas.openxmlformats.org/officeDocument/2006/customXml" ds:itemID="{B7D81780-350A-4FAF-AE3C-8134187A7F2B}">
+<ds:datastoreItem xmlns:ds="http://schemas.openxmlformats.org/officeDocument/2006/customXml" ds:itemID="{AB0BA190-147B-45CE-A2D6-874138538668}">
   <ds:schemaRefs>
     <ds:schemaRef ds:uri="http://schemas.openxmlformats.org/officeDocument/2006/bibliography"/>
   </ds:schemaRefs>

--- a/airway_bundlex.docx
+++ b/airway_bundlex.docx
@@ -57,16 +57,16 @@
         <mc:AlternateContent>
           <mc:Choice Requires="wps">
             <w:drawing>
-              <wp:anchor distT="0" distB="0" distL="114300" distR="114300" simplePos="0" relativeHeight="251659264" behindDoc="0" locked="0" layoutInCell="1" allowOverlap="1" wp14:anchorId="0234D176" wp14:editId="3BCC1AD4">
+              <wp:anchor distT="0" distB="0" distL="114300" distR="114300" simplePos="0" relativeHeight="251659264" behindDoc="0" locked="0" layoutInCell="1" allowOverlap="1" wp14:anchorId="0234D176" wp14:editId="2359146B">
                 <wp:simplePos x="0" y="0"/>
                 <wp:positionH relativeFrom="column">
-                  <wp:posOffset>771350</wp:posOffset>
+                  <wp:posOffset>771525</wp:posOffset>
                 </wp:positionH>
                 <wp:positionV relativeFrom="paragraph">
-                  <wp:posOffset>80329</wp:posOffset>
+                  <wp:posOffset>82549</wp:posOffset>
                 </wp:positionV>
-                <wp:extent cx="5734050" cy="1144403"/>
-                <wp:effectExtent l="0" t="0" r="19050" b="17780"/>
+                <wp:extent cx="5734050" cy="2085975"/>
+                <wp:effectExtent l="0" t="0" r="19050" b="28575"/>
                 <wp:wrapNone/>
                 <wp:docPr id="816307435" name="Rectangle 6"/>
                 <wp:cNvGraphicFramePr/>
@@ -77,7 +77,7 @@
                       <wps:spPr>
                         <a:xfrm>
                           <a:off x="0" y="0"/>
-                          <a:ext cx="5734050" cy="1144403"/>
+                          <a:ext cx="5734050" cy="2085975"/>
                         </a:xfrm>
                         <a:prstGeom prst="rect">
                           <a:avLst/>
@@ -113,9 +113,9 @@
               </wp:anchor>
             </w:drawing>
           </mc:Choice>
-          <mc:Fallback xmlns:w16sdtdh="http://schemas.microsoft.com/office/word/2020/wordml/sdtdatahash" xmlns:w16du="http://schemas.microsoft.com/office/word/2023/wordml/word16du" xmlns:w16="http://schemas.microsoft.com/office/word/2018/wordml" xmlns:w16cex="http://schemas.microsoft.com/office/word/2018/wordml/cex" xmlns:oel="http://schemas.microsoft.com/office/2019/extlst">
+          <mc:Fallback>
             <w:pict>
-              <v:rect w14:anchorId="0EB70EF0" id="Rectangle 6" o:spid="_x0000_s1026" style="position:absolute;margin-left:60.75pt;margin-top:6.35pt;width:451.5pt;height:90.1pt;z-index:251659264;visibility:visible;mso-wrap-style:square;mso-height-percent:0;mso-wrap-distance-left:9pt;mso-wrap-distance-top:0;mso-wrap-distance-right:9pt;mso-wrap-distance-bottom:0;mso-position-horizontal:absolute;mso-position-horizontal-relative:text;mso-position-vertical:absolute;mso-position-vertical-relative:text;mso-height-percent:0;mso-height-relative:margin;v-text-anchor:middle" o:gfxdata="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" filled="f" strokecolor="black [3200]" strokeweight="1pt"/>
+              <v:rect w14:anchorId="06FDFB8B" id="Rectangle 6" o:spid="_x0000_s1026" style="position:absolute;margin-left:60.75pt;margin-top:6.5pt;width:451.5pt;height:164.25pt;z-index:251659264;visibility:visible;mso-wrap-style:square;mso-height-percent:0;mso-wrap-distance-left:9pt;mso-wrap-distance-top:0;mso-wrap-distance-right:9pt;mso-wrap-distance-bottom:0;mso-position-horizontal:absolute;mso-position-horizontal-relative:text;mso-position-vertical:absolute;mso-position-vertical-relative:text;mso-height-percent:0;mso-height-relative:margin;v-text-anchor:middle" o:gfxdata="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" filled="f" strokecolor="black [3200]" strokeweight="1pt"/>
             </w:pict>
           </mc:Fallback>
         </mc:AlternateContent>
@@ -448,6 +448,7 @@
         <w:spacing w:line="360" w:lineRule="auto"/>
         <w:rPr>
           <w:rFonts w:ascii="Arial" w:hAnsi="Arial" w:cs="Arial"/>
+          <w:color w:val="FF0000"/>
           <w:sz w:val="18"/>
           <w:szCs w:val="18"/>
         </w:rPr>
@@ -489,6 +490,189 @@
         <w:t>room_number</w:t>
       </w:r>
       <w:proofErr w:type="spellEnd"/>
+    </w:p>
+    <w:p>
+      <w:pPr>
+        <w:spacing w:line="360" w:lineRule="auto"/>
+        <w:rPr>
+          <w:rFonts w:ascii="Arial" w:hAnsi="Arial" w:cs="Arial"/>
+          <w:color w:val="FF0000"/>
+          <w:sz w:val="18"/>
+          <w:szCs w:val="18"/>
+        </w:rPr>
+      </w:pPr>
+      <w:r>
+        <w:rPr>
+          <w:rFonts w:ascii="Arial" w:hAnsi="Arial" w:cs="Arial"/>
+          <w:color w:val="FF0000"/>
+          <w:sz w:val="18"/>
+          <w:szCs w:val="18"/>
+        </w:rPr>
+        <w:tab/>
+      </w:r>
+      <w:r>
+        <w:rPr>
+          <w:rFonts w:ascii="Arial" w:hAnsi="Arial" w:cs="Arial"/>
+          <w:color w:val="FF0000"/>
+          <w:sz w:val="18"/>
+          <w:szCs w:val="18"/>
+        </w:rPr>
+        <w:tab/>
+        <w:t xml:space="preserve">TEST CHAMBER: </w:t>
+      </w:r>
+      <w:proofErr w:type="spellStart"/>
+      <w:r>
+        <w:rPr>
+          <w:rFonts w:ascii="Arial" w:hAnsi="Arial" w:cs="Arial"/>
+          <w:color w:val="FF0000"/>
+          <w:sz w:val="18"/>
+          <w:szCs w:val="18"/>
+        </w:rPr>
+        <w:t>who_will_intubat</w:t>
+      </w:r>
+      <w:r>
+        <w:rPr>
+          <w:rFonts w:ascii="Arial" w:hAnsi="Arial" w:cs="Arial"/>
+          <w:color w:val="FF0000"/>
+          <w:sz w:val="18"/>
+          <w:szCs w:val="18"/>
+        </w:rPr>
+        <w:t>e</w:t>
+      </w:r>
+      <w:proofErr w:type="spellEnd"/>
+    </w:p>
+    <w:p>
+      <w:pPr>
+        <w:spacing w:line="360" w:lineRule="auto"/>
+        <w:rPr>
+          <w:rFonts w:ascii="Arial" w:hAnsi="Arial" w:cs="Arial"/>
+          <w:color w:val="FF0000"/>
+          <w:sz w:val="18"/>
+          <w:szCs w:val="18"/>
+        </w:rPr>
+      </w:pPr>
+      <w:r>
+        <w:rPr>
+          <w:rFonts w:ascii="Arial" w:hAnsi="Arial" w:cs="Arial"/>
+          <w:color w:val="FF0000"/>
+          <w:sz w:val="18"/>
+          <w:szCs w:val="18"/>
+        </w:rPr>
+        <w:tab/>
+      </w:r>
+      <w:r>
+        <w:rPr>
+          <w:rFonts w:ascii="Arial" w:hAnsi="Arial" w:cs="Arial"/>
+          <w:color w:val="FF0000"/>
+          <w:sz w:val="18"/>
+          <w:szCs w:val="18"/>
+        </w:rPr>
+        <w:tab/>
+        <w:t xml:space="preserve">TEST CHAMBER: </w:t>
+      </w:r>
+      <w:proofErr w:type="spellStart"/>
+      <w:r>
+        <w:rPr>
+          <w:rFonts w:ascii="Arial" w:hAnsi="Arial" w:cs="Arial"/>
+          <w:color w:val="FF0000"/>
+          <w:sz w:val="18"/>
+          <w:szCs w:val="18"/>
+        </w:rPr>
+        <w:t>other_intubate</w:t>
+      </w:r>
+      <w:proofErr w:type="spellEnd"/>
+    </w:p>
+    <w:p>
+      <w:pPr>
+        <w:spacing w:line="360" w:lineRule="auto"/>
+        <w:rPr>
+          <w:rFonts w:ascii="Arial" w:hAnsi="Arial" w:cs="Arial"/>
+          <w:color w:val="FF0000"/>
+          <w:sz w:val="18"/>
+          <w:szCs w:val="18"/>
+        </w:rPr>
+      </w:pPr>
+      <w:r>
+        <w:rPr>
+          <w:rFonts w:ascii="Arial" w:hAnsi="Arial" w:cs="Arial"/>
+          <w:color w:val="FF0000"/>
+          <w:sz w:val="18"/>
+          <w:szCs w:val="18"/>
+        </w:rPr>
+        <w:tab/>
+      </w:r>
+      <w:r>
+        <w:rPr>
+          <w:rFonts w:ascii="Arial" w:hAnsi="Arial" w:cs="Arial"/>
+          <w:color w:val="FF0000"/>
+          <w:sz w:val="18"/>
+          <w:szCs w:val="18"/>
+        </w:rPr>
+        <w:tab/>
+        <w:t xml:space="preserve">TEST CHAMBER: </w:t>
+      </w:r>
+      <w:proofErr w:type="spellStart"/>
+      <w:r>
+        <w:rPr>
+          <w:rFonts w:ascii="Arial" w:hAnsi="Arial" w:cs="Arial"/>
+          <w:color w:val="FF0000"/>
+          <w:sz w:val="18"/>
+          <w:szCs w:val="18"/>
+        </w:rPr>
+        <w:t>who_will_bvm</w:t>
+      </w:r>
+      <w:proofErr w:type="spellEnd"/>
+    </w:p>
+    <w:p>
+      <w:pPr>
+        <w:spacing w:line="360" w:lineRule="auto"/>
+        <w:rPr>
+          <w:rFonts w:ascii="Arial" w:hAnsi="Arial" w:cs="Arial"/>
+          <w:color w:val="FF0000"/>
+          <w:sz w:val="18"/>
+          <w:szCs w:val="18"/>
+        </w:rPr>
+      </w:pPr>
+      <w:r>
+        <w:rPr>
+          <w:rFonts w:ascii="Arial" w:hAnsi="Arial" w:cs="Arial"/>
+          <w:color w:val="FF0000"/>
+          <w:sz w:val="18"/>
+          <w:szCs w:val="18"/>
+        </w:rPr>
+        <w:tab/>
+      </w:r>
+      <w:r>
+        <w:rPr>
+          <w:rFonts w:ascii="Arial" w:hAnsi="Arial" w:cs="Arial"/>
+          <w:color w:val="FF0000"/>
+          <w:sz w:val="18"/>
+          <w:szCs w:val="18"/>
+        </w:rPr>
+        <w:tab/>
+        <w:t xml:space="preserve">TEST CHAMBER: </w:t>
+      </w:r>
+      <w:proofErr w:type="spellStart"/>
+      <w:r>
+        <w:rPr>
+          <w:rFonts w:ascii="Arial" w:hAnsi="Arial" w:cs="Arial"/>
+          <w:color w:val="FF0000"/>
+          <w:sz w:val="18"/>
+          <w:szCs w:val="18"/>
+        </w:rPr>
+        <w:t>other_bvm</w:t>
+      </w:r>
+      <w:proofErr w:type="spellEnd"/>
+    </w:p>
+    <w:p>
+      <w:pPr>
+        <w:spacing w:line="360" w:lineRule="auto"/>
+        <w:rPr>
+          <w:rFonts w:ascii="Arial" w:hAnsi="Arial" w:cs="Arial"/>
+          <w:sz w:val="18"/>
+          <w:szCs w:val="18"/>
+        </w:rPr>
+      </w:pPr>
     </w:p>
     <w:p>
       <w:pPr>
@@ -699,7 +883,7 @@
               </wp:anchor>
             </w:drawing>
           </mc:Choice>
-          <mc:Fallback xmlns:w16sdtdh="http://schemas.microsoft.com/office/word/2020/wordml/sdtdatahash" xmlns:w16du="http://schemas.microsoft.com/office/word/2023/wordml/word16du" xmlns:w16="http://schemas.microsoft.com/office/word/2018/wordml" xmlns:w16cex="http://schemas.microsoft.com/office/word/2018/wordml/cex" xmlns:oel="http://schemas.microsoft.com/office/2019/extlst">
+          <mc:Fallback xmlns:oel="http://schemas.microsoft.com/office/2019/extlst" xmlns:w16cex="http://schemas.microsoft.com/office/word/2018/wordml/cex" xmlns:w16="http://schemas.microsoft.com/office/word/2018/wordml" xmlns:w16du="http://schemas.microsoft.com/office/word/2023/wordml/word16du" xmlns:w16sdtdh="http://schemas.microsoft.com/office/word/2020/wordml/sdtdatahash">
             <w:pict>
               <v:rect w14:anchorId="03BF5B48" id="Rectangle 7" o:spid="_x0000_s1026" style="position:absolute;margin-left:447.95pt;margin-top:8.25pt;width:66pt;height:146.25pt;z-index:251664384;visibility:visible;mso-wrap-style:square;mso-width-percent:0;mso-wrap-distance-left:9pt;mso-wrap-distance-top:0;mso-wrap-distance-right:9pt;mso-wrap-distance-bottom:0;mso-position-horizontal:absolute;mso-position-horizontal-relative:text;mso-position-vertical:absolute;mso-position-vertical-relative:text;mso-width-percent:0;mso-width-relative:margin;v-text-anchor:middle" o:gfxdata="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" filled="f" strokecolor="#09101d [484]" strokeweight="1pt"/>
             </w:pict>
@@ -774,7 +958,7 @@
               </wp:anchor>
             </w:drawing>
           </mc:Choice>
-          <mc:Fallback xmlns:w16sdtdh="http://schemas.microsoft.com/office/word/2020/wordml/sdtdatahash" xmlns:w16du="http://schemas.microsoft.com/office/word/2023/wordml/word16du" xmlns:w16="http://schemas.microsoft.com/office/word/2018/wordml" xmlns:w16cex="http://schemas.microsoft.com/office/word/2018/wordml/cex" xmlns:oel="http://schemas.microsoft.com/office/2019/extlst">
+          <mc:Fallback xmlns:oel="http://schemas.microsoft.com/office/2019/extlst" xmlns:w16cex="http://schemas.microsoft.com/office/word/2018/wordml/cex" xmlns:w16="http://schemas.microsoft.com/office/word/2018/wordml" xmlns:w16du="http://schemas.microsoft.com/office/word/2023/wordml/word16du" xmlns:w16sdtdh="http://schemas.microsoft.com/office/word/2020/wordml/sdtdatahash">
             <w:pict>
               <v:rect w14:anchorId="0167B2CA" id="Rectangle 7" o:spid="_x0000_s1026" style="position:absolute;margin-left:102pt;margin-top:8.25pt;width:346.5pt;height:146.25pt;z-index:251662336;visibility:visible;mso-wrap-style:square;mso-width-percent:0;mso-wrap-distance-left:9pt;mso-wrap-distance-top:0;mso-wrap-distance-right:9pt;mso-wrap-distance-bottom:0;mso-position-horizontal:absolute;mso-position-horizontal-relative:text;mso-position-vertical:absolute;mso-position-vertical-relative:text;mso-width-percent:0;mso-width-relative:margin;v-text-anchor:middle" o:gfxdata="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" filled="f" strokecolor="#09101d [484]" strokeweight="1pt"/>
             </w:pict>
@@ -849,7 +1033,7 @@
               </wp:anchor>
             </w:drawing>
           </mc:Choice>
-          <mc:Fallback xmlns:w16sdtdh="http://schemas.microsoft.com/office/word/2020/wordml/sdtdatahash" xmlns:w16du="http://schemas.microsoft.com/office/word/2023/wordml/word16du" xmlns:w16="http://schemas.microsoft.com/office/word/2018/wordml" xmlns:w16cex="http://schemas.microsoft.com/office/word/2018/wordml/cex" xmlns:oel="http://schemas.microsoft.com/office/2019/extlst">
+          <mc:Fallback xmlns:oel="http://schemas.microsoft.com/office/2019/extlst" xmlns:w16cex="http://schemas.microsoft.com/office/word/2018/wordml/cex" xmlns:w16="http://schemas.microsoft.com/office/word/2018/wordml" xmlns:w16du="http://schemas.microsoft.com/office/word/2023/wordml/word16du" xmlns:w16sdtdh="http://schemas.microsoft.com/office/word/2020/wordml/sdtdatahash">
             <w:pict>
               <v:rect w14:anchorId="73720339" id="Rectangle 7" o:spid="_x0000_s1026" style="position:absolute;margin-left:-2.25pt;margin-top:8.25pt;width:104.25pt;height:146.25pt;z-index:251660288;visibility:visible;mso-wrap-style:square;mso-width-percent:0;mso-wrap-distance-left:9pt;mso-wrap-distance-top:0;mso-wrap-distance-right:9pt;mso-wrap-distance-bottom:0;mso-position-horizontal:absolute;mso-position-horizontal-relative:text;mso-position-vertical:absolute;mso-position-vertical-relative:text;mso-width-percent:0;mso-width-relative:margin;v-text-anchor:middle" o:gfxdata="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" filled="f" strokecolor="#09101d [484]" strokeweight="1pt"/>
             </w:pict>
@@ -1042,7 +1226,7 @@
               </wp:anchor>
             </w:drawing>
           </mc:Choice>
-          <mc:Fallback xmlns:w16sdtdh="http://schemas.microsoft.com/office/word/2020/wordml/sdtdatahash" xmlns:w16du="http://schemas.microsoft.com/office/word/2023/wordml/word16du" xmlns:w16="http://schemas.microsoft.com/office/word/2018/wordml" xmlns:w16cex="http://schemas.microsoft.com/office/word/2018/wordml/cex" xmlns:oel="http://schemas.microsoft.com/office/2019/extlst">
+          <mc:Fallback xmlns:oel="http://schemas.microsoft.com/office/2019/extlst" xmlns:w16cex="http://schemas.microsoft.com/office/word/2018/wordml/cex" xmlns:w16="http://schemas.microsoft.com/office/word/2018/wordml" xmlns:w16du="http://schemas.microsoft.com/office/word/2023/wordml/word16du" xmlns:w16sdtdh="http://schemas.microsoft.com/office/word/2020/wordml/sdtdatahash">
             <w:pict>
               <v:line w14:anchorId="5A7A1CB7" id="Straight Connector 9" o:spid="_x0000_s1026" style="position:absolute;z-index:251668480;visibility:visible;mso-wrap-style:square;mso-width-percent:0;mso-height-percent:0;mso-wrap-distance-left:9pt;mso-wrap-distance-top:0;mso-wrap-distance-right:9pt;mso-wrap-distance-bottom:0;mso-position-horizontal:absolute;mso-position-horizontal-relative:margin;mso-position-vertical:absolute;mso-position-vertical-relative:text;mso-width-percent:0;mso-height-percent:0;mso-width-relative:margin;mso-height-relative:margin" from="102.7pt,4.7pt" to="514.55pt,4.7pt" o:gfxdata="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" strokecolor="black [3200]" strokeweight=".5pt">
                 <v:stroke joinstyle="miter"/>
@@ -1199,7 +1383,7 @@
               </wp:anchor>
             </w:drawing>
           </mc:Choice>
-          <mc:Fallback xmlns:w16sdtdh="http://schemas.microsoft.com/office/word/2020/wordml/sdtdatahash" xmlns:w16du="http://schemas.microsoft.com/office/word/2023/wordml/word16du" xmlns:w16="http://schemas.microsoft.com/office/word/2018/wordml" xmlns:w16cex="http://schemas.microsoft.com/office/word/2018/wordml/cex" xmlns:oel="http://schemas.microsoft.com/office/2019/extlst">
+          <mc:Fallback xmlns:oel="http://schemas.microsoft.com/office/2019/extlst" xmlns:w16cex="http://schemas.microsoft.com/office/word/2018/wordml/cex" xmlns:w16="http://schemas.microsoft.com/office/word/2018/wordml" xmlns:w16du="http://schemas.microsoft.com/office/word/2023/wordml/word16du" xmlns:w16sdtdh="http://schemas.microsoft.com/office/word/2020/wordml/sdtdatahash">
             <w:pict>
               <v:line w14:anchorId="72B702D9" id="Straight Connector 9" o:spid="_x0000_s1026" style="position:absolute;z-index:251666432;visibility:visible;mso-wrap-style:square;mso-height-percent:0;mso-wrap-distance-left:9pt;mso-wrap-distance-top:0;mso-wrap-distance-right:9pt;mso-wrap-distance-bottom:0;mso-position-horizontal:absolute;mso-position-horizontal-relative:text;mso-position-vertical:absolute;mso-position-vertical-relative:text;mso-height-percent:0;mso-height-relative:margin" from="-1.5pt,3.55pt" to="514.5pt,3.55pt" o:gfxdata="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" strokecolor="black [3200]" strokeweight=".5pt">
                 <v:stroke joinstyle="miter"/>
@@ -1384,7 +1568,7 @@
               </wp:anchor>
             </w:drawing>
           </mc:Choice>
-          <mc:Fallback xmlns:w16sdtdh="http://schemas.microsoft.com/office/word/2020/wordml/sdtdatahash" xmlns:w16du="http://schemas.microsoft.com/office/word/2023/wordml/word16du" xmlns:w16="http://schemas.microsoft.com/office/word/2018/wordml" xmlns:w16cex="http://schemas.microsoft.com/office/word/2018/wordml/cex" xmlns:oel="http://schemas.microsoft.com/office/2019/extlst">
+          <mc:Fallback xmlns:oel="http://schemas.microsoft.com/office/2019/extlst" xmlns:w16cex="http://schemas.microsoft.com/office/word/2018/wordml/cex" xmlns:w16="http://schemas.microsoft.com/office/word/2018/wordml" xmlns:w16du="http://schemas.microsoft.com/office/word/2023/wordml/word16du" xmlns:w16sdtdh="http://schemas.microsoft.com/office/word/2020/wordml/sdtdatahash">
             <w:pict>
               <v:line w14:anchorId="6DE2DD6C" id="Straight Connector 9" o:spid="_x0000_s1026" style="position:absolute;z-index:251670528;visibility:visible;mso-wrap-style:square;mso-width-percent:0;mso-height-percent:0;mso-wrap-distance-left:9pt;mso-wrap-distance-top:0;mso-wrap-distance-right:9pt;mso-wrap-distance-bottom:0;mso-position-horizontal:absolute;mso-position-horizontal-relative:text;mso-position-vertical:absolute;mso-position-vertical-relative:text;mso-width-percent:0;mso-height-percent:0;mso-width-relative:margin;mso-height-relative:margin" from="101.35pt,5.05pt" to="514.45pt,5.05pt" o:gfxdata="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" strokecolor="black [3200]" strokeweight=".5pt">
                 <v:stroke joinstyle="miter"/>
@@ -1553,7 +1737,7 @@
               </wp:anchor>
             </w:drawing>
           </mc:Choice>
-          <mc:Fallback xmlns:w16sdtdh="http://schemas.microsoft.com/office/word/2020/wordml/sdtdatahash" xmlns:w16du="http://schemas.microsoft.com/office/word/2023/wordml/word16du" xmlns:w16="http://schemas.microsoft.com/office/word/2018/wordml" xmlns:w16cex="http://schemas.microsoft.com/office/word/2018/wordml/cex" xmlns:oel="http://schemas.microsoft.com/office/2019/extlst">
+          <mc:Fallback xmlns:oel="http://schemas.microsoft.com/office/2019/extlst" xmlns:w16cex="http://schemas.microsoft.com/office/word/2018/wordml/cex" xmlns:w16="http://schemas.microsoft.com/office/word/2018/wordml" xmlns:w16du="http://schemas.microsoft.com/office/word/2023/wordml/word16du" xmlns:w16sdtdh="http://schemas.microsoft.com/office/word/2020/wordml/sdtdatahash">
             <w:pict>
               <v:line w14:anchorId="01D54341" id="Straight Connector 9" o:spid="_x0000_s1026" style="position:absolute;z-index:251672576;visibility:visible;mso-wrap-style:square;mso-width-percent:0;mso-height-percent:0;mso-wrap-distance-left:9pt;mso-wrap-distance-top:0;mso-wrap-distance-right:9pt;mso-wrap-distance-bottom:0;mso-position-horizontal:absolute;mso-position-horizontal-relative:text;mso-position-vertical:absolute;mso-position-vertical-relative:text;mso-width-percent:0;mso-height-percent:0;mso-width-relative:margin;mso-height-relative:margin" from="101.8pt,5.9pt" to="513.55pt,5.9pt" o:gfxdata="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" strokecolor="black [3200]" strokeweight=".5pt">
                 <v:stroke joinstyle="miter"/>
@@ -1696,7 +1880,7 @@
               </wp:anchor>
             </w:drawing>
           </mc:Choice>
-          <mc:Fallback xmlns:w16sdtdh="http://schemas.microsoft.com/office/word/2020/wordml/sdtdatahash" xmlns:w16du="http://schemas.microsoft.com/office/word/2023/wordml/word16du" xmlns:w16="http://schemas.microsoft.com/office/word/2018/wordml" xmlns:w16cex="http://schemas.microsoft.com/office/word/2018/wordml/cex" xmlns:oel="http://schemas.microsoft.com/office/2019/extlst">
+          <mc:Fallback xmlns:oel="http://schemas.microsoft.com/office/2019/extlst" xmlns:w16cex="http://schemas.microsoft.com/office/word/2018/wordml/cex" xmlns:w16="http://schemas.microsoft.com/office/word/2018/wordml" xmlns:w16du="http://schemas.microsoft.com/office/word/2023/wordml/word16du" xmlns:w16sdtdh="http://schemas.microsoft.com/office/word/2020/wordml/sdtdatahash">
             <w:pict>
               <v:line w14:anchorId="68AF1BB2" id="Straight Connector 9" o:spid="_x0000_s1026" style="position:absolute;flip:y;z-index:251674624;visibility:visible;mso-wrap-style:square;mso-width-percent:0;mso-height-percent:0;mso-wrap-distance-left:9pt;mso-wrap-distance-top:0;mso-wrap-distance-right:9pt;mso-wrap-distance-bottom:0;mso-position-horizontal:absolute;mso-position-horizontal-relative:text;mso-position-vertical:absolute;mso-position-vertical-relative:text;mso-width-percent:0;mso-height-percent:0;mso-width-relative:margin;mso-height-relative:margin" from="100.45pt,4.5pt" to="512.65pt,4.5pt" o:gfxdata="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" strokecolor="black [3200]" strokeweight=".5pt">
                 <v:stroke joinstyle="miter"/>
@@ -3533,8 +3717,6 @@
         </w:rPr>
         <w:t>other_planning</w:t>
       </w:r>
-      <w:bookmarkStart w:id="0" w:name="_GoBack"/>
-      <w:bookmarkEnd w:id="0"/>
       <w:proofErr w:type="spellEnd"/>
     </w:p>
     <w:p>
@@ -3749,7 +3931,7 @@
               </wp:anchor>
             </w:drawing>
           </mc:Choice>
-          <mc:Fallback xmlns:w16sdtdh="http://schemas.microsoft.com/office/word/2020/wordml/sdtdatahash" xmlns:w16du="http://schemas.microsoft.com/office/word/2023/wordml/word16du" xmlns:w16="http://schemas.microsoft.com/office/word/2018/wordml" xmlns:w16cex="http://schemas.microsoft.com/office/word/2018/wordml/cex" xmlns:oel="http://schemas.microsoft.com/office/2019/extlst">
+          <mc:Fallback xmlns:oel="http://schemas.microsoft.com/office/2019/extlst" xmlns:w16cex="http://schemas.microsoft.com/office/word/2018/wordml/cex" xmlns:w16="http://schemas.microsoft.com/office/word/2018/wordml" xmlns:w16du="http://schemas.microsoft.com/office/word/2023/wordml/word16du" xmlns:w16sdtdh="http://schemas.microsoft.com/office/word/2020/wordml/sdtdatahash">
             <w:pict>
               <v:rect w14:anchorId="5B279C43" id="Rectangle 50" o:spid="_x0000_s1026" style="position:absolute;margin-left:-5.9pt;margin-top:6.8pt;width:536.5pt;height:48.15pt;z-index:251658240;visibility:visible;mso-wrap-style:square;mso-width-percent:0;mso-height-percent:0;mso-wrap-distance-left:9pt;mso-wrap-distance-top:0;mso-wrap-distance-right:9pt;mso-wrap-distance-bottom:0;mso-position-horizontal:absolute;mso-position-horizontal-relative:text;mso-position-vertical:absolute;mso-position-vertical-relative:text;mso-width-percent:0;mso-height-percent:0;mso-width-relative:page;mso-height-relative:page;v-text-anchor:top" o:gfxdata="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" filled="f" strokeweight="1.5pt"/>
             </w:pict>
@@ -3877,6 +4059,8 @@
           <w:highlight w:val="yellow"/>
         </w:rPr>
       </w:pPr>
+      <w:bookmarkStart w:id="0" w:name="_GoBack"/>
+      <w:bookmarkEnd w:id="0"/>
       <w:r>
         <w:rPr>
           <w:rFonts w:ascii="Arial" w:hAnsi="Arial" w:cs="Arial"/>
@@ -5188,7 +5372,7 @@
               </wp:inline>
             </w:drawing>
           </mc:Choice>
-          <mc:Fallback xmlns:w16sdtdh="http://schemas.microsoft.com/office/word/2020/wordml/sdtdatahash" xmlns:w16du="http://schemas.microsoft.com/office/word/2023/wordml/word16du" xmlns:w16="http://schemas.microsoft.com/office/word/2018/wordml" xmlns:w16cex="http://schemas.microsoft.com/office/word/2018/wordml/cex" xmlns:oel="http://schemas.microsoft.com/office/2019/extlst">
+          <mc:Fallback xmlns:oel="http://schemas.microsoft.com/office/2019/extlst" xmlns:w16cex="http://schemas.microsoft.com/office/word/2018/wordml/cex" xmlns:w16="http://schemas.microsoft.com/office/word/2018/wordml" xmlns:w16du="http://schemas.microsoft.com/office/word/2023/wordml/word16du" xmlns:w16sdtdh="http://schemas.microsoft.com/office/word/2020/wordml/sdtdatahash">
             <w:pict>
               <v:shapetype w14:anchorId="1B69244D" id="_x0000_t202" coordsize="21600,21600" o:spt="202" path="m,l,21600r21600,l21600,xe">
                 <v:stroke joinstyle="miter"/>
@@ -6247,7 +6431,7 @@
               </wp:inline>
             </w:drawing>
           </mc:Choice>
-          <mc:Fallback xmlns:w16sdtdh="http://schemas.microsoft.com/office/word/2020/wordml/sdtdatahash" xmlns:w16du="http://schemas.microsoft.com/office/word/2023/wordml/word16du" xmlns:w16="http://schemas.microsoft.com/office/word/2018/wordml" xmlns:w16cex="http://schemas.microsoft.com/office/word/2018/wordml/cex" xmlns:oel="http://schemas.microsoft.com/office/2019/extlst">
+          <mc:Fallback xmlns:oel="http://schemas.microsoft.com/office/2019/extlst" xmlns:w16cex="http://schemas.microsoft.com/office/word/2018/wordml/cex" xmlns:w16="http://schemas.microsoft.com/office/word/2018/wordml" xmlns:w16du="http://schemas.microsoft.com/office/word/2023/wordml/word16du" xmlns:w16sdtdh="http://schemas.microsoft.com/office/word/2020/wordml/sdtdatahash">
             <w:pict>
               <v:shape w14:anchorId="106B744D" id="Text Box 46" o:spid="_x0000_s1027" type="#_x0000_t202" style="width:522pt;height:58.35pt;visibility:visible;mso-wrap-style:square;mso-left-percent:-10001;mso-top-percent:-10001;mso-position-horizontal:absolute;mso-position-horizontal-relative:char;mso-position-vertical:absolute;mso-position-vertical-relative:line;mso-left-percent:-10001;mso-top-percent:-10001;v-text-anchor:top" o:gfxdata="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" strokeweight="1.5pt">
                 <v:textbox>
@@ -8053,7 +8237,7 @@
 </file>
 
 <file path=customXml/itemProps1.xml><?xml version="1.0" encoding="utf-8"?>
-<ds:datastoreItem xmlns:ds="http://schemas.openxmlformats.org/officeDocument/2006/customXml" ds:itemID="{AB0BA190-147B-45CE-A2D6-874138538668}">
+<ds:datastoreItem xmlns:ds="http://schemas.openxmlformats.org/officeDocument/2006/customXml" ds:itemID="{6442C914-C962-4B1B-8A22-C2EDCE155AA2}">
   <ds:schemaRefs>
     <ds:schemaRef ds:uri="http://schemas.openxmlformats.org/officeDocument/2006/bibliography"/>
   </ds:schemaRefs>
